--- a/docs/BTTwriterDocumentationDesktop.docx
+++ b/docs/BTTwriterDocumentationDesktop.docx
@@ -14,7 +14,9 @@
         </w:rPr>
       </w:pPr>
       <w:bookmarkStart w:id="0" w:name="_Hlk25742769"/>
+      <w:bookmarkStart w:id="1" w:name="_GoBack"/>
       <w:bookmarkEnd w:id="0"/>
+      <w:bookmarkEnd w:id="1"/>
     </w:p>
     <w:p>
       <w:pPr>
@@ -2990,7 +2992,7 @@
                 <w:noProof/>
                 <w:webHidden/>
               </w:rPr>
-              <w:t>67</w:t>
+              <w:t>68</w:t>
             </w:r>
             <w:r>
               <w:rPr>
@@ -3061,7 +3063,7 @@
                 <w:noProof/>
                 <w:webHidden/>
               </w:rPr>
-              <w:t>71</w:t>
+              <w:t>72</w:t>
             </w:r>
             <w:r>
               <w:rPr>
@@ -3109,7 +3111,7 @@
         </w:rPr>
       </w:pPr>
       <w:hyperlink r:id="rId9" w:history="1">
-        <w:bookmarkStart w:id="1" w:name="_Toc25743479"/>
+        <w:bookmarkStart w:id="2" w:name="_Toc25743479"/>
         <w:r>
           <w:rPr>
             <w:rStyle w:val="Emphasis"/>
@@ -3164,7 +3166,7 @@
           </w:rPr>
           <w:t>Program</w:t>
         </w:r>
-        <w:bookmarkEnd w:id="1"/>
+        <w:bookmarkEnd w:id="2"/>
       </w:hyperlink>
     </w:p>
     <w:p>
@@ -3521,9 +3523,9 @@
           <w:lang w:bidi="km-KH"/>
         </w:rPr>
       </w:pPr>
-      <w:bookmarkStart w:id="2" w:name="_How_do_I_5"/>
-      <w:bookmarkStart w:id="3" w:name="_Toc25743480"/>
-      <w:bookmarkEnd w:id="2"/>
+      <w:bookmarkStart w:id="3" w:name="_How_do_I_5"/>
+      <w:bookmarkStart w:id="4" w:name="_Toc25743480"/>
+      <w:bookmarkEnd w:id="3"/>
       <w:r>
         <w:rPr>
           <w:rFonts w:asciiTheme="minorHAnsi" w:hAnsiTheme="minorHAnsi" w:cstheme="minorHAnsi"/>
@@ -3559,7 +3561,7 @@
         </w:rPr>
         <w:t>?</w:t>
       </w:r>
-      <w:bookmarkEnd w:id="3"/>
+      <w:bookmarkEnd w:id="4"/>
       <w:r>
         <w:rPr>
           <w:rFonts w:asciiTheme="minorHAnsi" w:hAnsiTheme="minorHAnsi" w:cstheme="minorHAnsi"/>
@@ -5371,18 +5373,18 @@
           <w:rFonts w:asciiTheme="minorHAnsi" w:hAnsiTheme="minorHAnsi" w:cstheme="minorHAnsi"/>
         </w:rPr>
       </w:pPr>
-      <w:bookmarkStart w:id="4" w:name="_How_do_I_3"/>
-      <w:bookmarkStart w:id="5" w:name="_translationStudio-Android_–_Login"/>
-      <w:bookmarkStart w:id="6" w:name="_Toc25743481"/>
-      <w:bookmarkEnd w:id="4"/>
+      <w:bookmarkStart w:id="5" w:name="_How_do_I_3"/>
+      <w:bookmarkStart w:id="6" w:name="_translationStudio-Android_–_Login"/>
+      <w:bookmarkStart w:id="7" w:name="_Toc25743481"/>
       <w:bookmarkEnd w:id="5"/>
+      <w:bookmarkEnd w:id="6"/>
       <w:r>
         <w:rPr>
           <w:rFonts w:asciiTheme="minorHAnsi" w:hAnsiTheme="minorHAnsi" w:cstheme="minorHAnsi"/>
         </w:rPr>
         <w:t>Choosing What to Translate</w:t>
       </w:r>
-      <w:bookmarkEnd w:id="6"/>
+      <w:bookmarkEnd w:id="7"/>
     </w:p>
     <w:p>
       <w:pPr>
@@ -6564,7 +6566,7 @@
           <w:iCs w:val="0"/>
         </w:rPr>
       </w:pPr>
-      <w:bookmarkStart w:id="7" w:name="_Toc25743482"/>
+      <w:bookmarkStart w:id="8" w:name="_Toc25743482"/>
       <w:r>
         <w:rPr>
           <w:rStyle w:val="Emphasis"/>
@@ -6592,7 +6594,7 @@
         </w:rPr>
         <w:t xml:space="preserve"> for the first time?</w:t>
       </w:r>
-      <w:bookmarkEnd w:id="7"/>
+      <w:bookmarkEnd w:id="8"/>
     </w:p>
     <w:p>
       <w:pPr>
@@ -7332,18 +7334,18 @@
           <w:rFonts w:asciiTheme="minorHAnsi" w:hAnsiTheme="minorHAnsi" w:cstheme="minorHAnsi"/>
         </w:rPr>
       </w:pPr>
-      <w:bookmarkStart w:id="8" w:name="_translationStudio_–_Login"/>
-      <w:bookmarkStart w:id="9" w:name="_BTT_Writer_–"/>
-      <w:bookmarkStart w:id="10" w:name="_Toc25743483"/>
-      <w:bookmarkEnd w:id="8"/>
+      <w:bookmarkStart w:id="9" w:name="_translationStudio_–_Login"/>
+      <w:bookmarkStart w:id="10" w:name="_BTT_Writer_–"/>
+      <w:bookmarkStart w:id="11" w:name="_Toc25743483"/>
       <w:bookmarkEnd w:id="9"/>
+      <w:bookmarkEnd w:id="10"/>
       <w:r>
         <w:rPr>
           <w:rFonts w:asciiTheme="minorHAnsi" w:hAnsiTheme="minorHAnsi" w:cstheme="minorHAnsi"/>
         </w:rPr>
         <w:t>Content Server Options</w:t>
       </w:r>
-      <w:bookmarkEnd w:id="10"/>
+      <w:bookmarkEnd w:id="11"/>
     </w:p>
     <w:p>
       <w:pPr>
@@ -7399,9 +7401,9 @@
           <w:szCs w:val="26"/>
         </w:rPr>
       </w:pPr>
-      <w:bookmarkStart w:id="11" w:name="_BTT_Writer_–_1"/>
-      <w:bookmarkStart w:id="12" w:name="_Toc25743484"/>
-      <w:bookmarkEnd w:id="11"/>
+      <w:bookmarkStart w:id="12" w:name="_BTT_Writer_–_1"/>
+      <w:bookmarkStart w:id="13" w:name="_Toc25743484"/>
+      <w:bookmarkEnd w:id="12"/>
       <w:r>
         <w:rPr>
           <w:rFonts w:asciiTheme="minorHAnsi" w:hAnsiTheme="minorHAnsi" w:cstheme="minorHAnsi"/>
@@ -7424,7 +7426,7 @@
         </w:rPr>
         <w:t>– Login Options</w:t>
       </w:r>
-      <w:bookmarkEnd w:id="12"/>
+      <w:bookmarkEnd w:id="13"/>
     </w:p>
     <w:p>
       <w:pPr>
@@ -8498,10 +8500,10 @@
           <w:rFonts w:cstheme="minorHAnsi"/>
         </w:rPr>
       </w:pPr>
-      <w:bookmarkStart w:id="13" w:name="_New_Door43_Account_1"/>
-      <w:bookmarkStart w:id="14" w:name="_New_Server_Account"/>
-      <w:bookmarkEnd w:id="13"/>
+      <w:bookmarkStart w:id="14" w:name="_New_Door43_Account_1"/>
+      <w:bookmarkStart w:id="15" w:name="_New_Server_Account"/>
       <w:bookmarkEnd w:id="14"/>
+      <w:bookmarkEnd w:id="15"/>
       <w:r>
         <w:rPr>
           <w:rFonts w:asciiTheme="minorHAnsi" w:hAnsiTheme="minorHAnsi" w:cstheme="minorHAnsi"/>
@@ -9366,10 +9368,10 @@
           <w:rFonts w:cstheme="minorHAnsi"/>
         </w:rPr>
       </w:pPr>
-      <w:bookmarkStart w:id="15" w:name="_Local_Login_or_1"/>
-      <w:bookmarkStart w:id="16" w:name="_Local_User_Profile"/>
-      <w:bookmarkEnd w:id="15"/>
+      <w:bookmarkStart w:id="16" w:name="_Local_Login_or_1"/>
+      <w:bookmarkStart w:id="17" w:name="_Local_User_Profile"/>
       <w:bookmarkEnd w:id="16"/>
+      <w:bookmarkEnd w:id="17"/>
       <w:r>
         <w:rPr>
           <w:rFonts w:asciiTheme="minorHAnsi" w:hAnsiTheme="minorHAnsi" w:cstheme="minorHAnsi"/>
@@ -9401,14 +9403,25 @@
         </w:rPr>
         <w:t xml:space="preserve">If you do not want </w:t>
       </w:r>
-      <w:r>
-        <w:rPr>
-          <w:rFonts w:cstheme="minorHAnsi"/>
-          <w:color w:val="333333"/>
-          <w:sz w:val="21"/>
-          <w:szCs w:val="21"/>
-        </w:rPr>
-        <w:t>use a</w:t>
+      <w:proofErr w:type="gramStart"/>
+      <w:r>
+        <w:rPr>
+          <w:rFonts w:cstheme="minorHAnsi"/>
+          <w:color w:val="333333"/>
+          <w:sz w:val="21"/>
+          <w:szCs w:val="21"/>
+        </w:rPr>
+        <w:t>use</w:t>
+      </w:r>
+      <w:proofErr w:type="gramEnd"/>
+      <w:r>
+        <w:rPr>
+          <w:rFonts w:cstheme="minorHAnsi"/>
+          <w:color w:val="333333"/>
+          <w:sz w:val="21"/>
+          <w:szCs w:val="21"/>
+        </w:rPr>
+        <w:t xml:space="preserve"> a</w:t>
       </w:r>
       <w:r>
         <w:rPr>
@@ -10612,10 +10625,10 @@
           <w:lang w:bidi="km-KH"/>
         </w:rPr>
       </w:pPr>
-      <w:bookmarkStart w:id="17" w:name="_translationStudio_Terms_of_1"/>
-      <w:bookmarkStart w:id="18" w:name="_BTT_Writer_Terms"/>
-      <w:bookmarkEnd w:id="17"/>
+      <w:bookmarkStart w:id="18" w:name="_translationStudio_Terms_of_1"/>
+      <w:bookmarkStart w:id="19" w:name="_BTT_Writer_Terms"/>
       <w:bookmarkEnd w:id="18"/>
+      <w:bookmarkEnd w:id="19"/>
       <w:r>
         <w:rPr>
           <w:lang w:bidi="km-KH"/>
@@ -11063,7 +11076,29 @@
           <w:szCs w:val="21"/>
           <w:lang w:bidi="km-KH"/>
         </w:rPr>
-        <w:t>At any time you can view the License Agreement, Statement of Faith, Translation Guidelines and the Software Licenses information from the Settings Menu. (See: </w:t>
+        <w:t xml:space="preserve">At any </w:t>
+      </w:r>
+      <w:proofErr w:type="gramStart"/>
+      <w:r>
+        <w:rPr>
+          <w:rFonts w:eastAsia="Times New Roman" w:cstheme="minorHAnsi"/>
+          <w:color w:val="333333"/>
+          <w:sz w:val="21"/>
+          <w:szCs w:val="21"/>
+          <w:lang w:bidi="km-KH"/>
+        </w:rPr>
+        <w:t>time</w:t>
+      </w:r>
+      <w:proofErr w:type="gramEnd"/>
+      <w:r>
+        <w:rPr>
+          <w:rFonts w:eastAsia="Times New Roman" w:cstheme="minorHAnsi"/>
+          <w:color w:val="333333"/>
+          <w:sz w:val="21"/>
+          <w:szCs w:val="21"/>
+          <w:lang w:bidi="km-KH"/>
+        </w:rPr>
+        <w:t xml:space="preserve"> you can view the License Agreement, Statement of Faith, Translation Guidelines and the Software Licenses information from the Settings Menu. (See: </w:t>
       </w:r>
       <w:hyperlink w:anchor="_Settings_Menu_2" w:history="1">
         <w:r>
@@ -11224,18 +11259,18 @@
           <w:lang w:bidi="km-KH"/>
         </w:rPr>
       </w:pPr>
-      <w:bookmarkStart w:id="19" w:name="_How_do_I_4"/>
-      <w:bookmarkStart w:id="20" w:name="_Updating_Program_Elements"/>
-      <w:bookmarkStart w:id="21" w:name="_Toc25743485"/>
-      <w:bookmarkEnd w:id="19"/>
+      <w:bookmarkStart w:id="20" w:name="_How_do_I_4"/>
+      <w:bookmarkStart w:id="21" w:name="_Updating_Program_Elements"/>
+      <w:bookmarkStart w:id="22" w:name="_Toc25743485"/>
       <w:bookmarkEnd w:id="20"/>
+      <w:bookmarkEnd w:id="21"/>
       <w:r>
         <w:rPr>
           <w:lang w:bidi="km-KH"/>
         </w:rPr>
         <w:t>How do I set up different types of translation projects?</w:t>
       </w:r>
-      <w:bookmarkEnd w:id="21"/>
+      <w:bookmarkEnd w:id="22"/>
     </w:p>
     <w:p>
       <w:pPr>
@@ -11661,8 +11696,8 @@
           <w:lang w:bidi="km-KH"/>
         </w:rPr>
       </w:pPr>
-      <w:bookmarkStart w:id="22" w:name="_How_do_I_6"/>
-      <w:bookmarkEnd w:id="22"/>
+      <w:bookmarkStart w:id="23" w:name="_How_do_I_6"/>
+      <w:bookmarkEnd w:id="23"/>
       <w:r>
         <w:rPr>
           <w:lang w:bidi="km-KH"/>
@@ -12071,14 +12106,14 @@
           <w:lang w:bidi="km-KH"/>
         </w:rPr>
       </w:pPr>
-      <w:bookmarkStart w:id="23" w:name="_Toc25743486"/>
+      <w:bookmarkStart w:id="24" w:name="_Toc25743486"/>
       <w:r>
         <w:rPr>
           <w:lang w:bidi="km-KH"/>
         </w:rPr>
         <w:t>How do I start a new project?</w:t>
       </w:r>
-      <w:bookmarkEnd w:id="23"/>
+      <w:bookmarkEnd w:id="24"/>
     </w:p>
     <w:p>
       <w:pPr>
@@ -14017,8 +14052,8 @@
           <w:lang w:bidi="km-KH"/>
         </w:rPr>
       </w:pPr>
-      <w:bookmarkStart w:id="24" w:name="_How_do_I_7"/>
-      <w:bookmarkEnd w:id="24"/>
+      <w:bookmarkStart w:id="25" w:name="_How_do_I_7"/>
+      <w:bookmarkEnd w:id="25"/>
       <w:r>
         <w:rPr>
           <w:rFonts w:asciiTheme="minorHAnsi" w:hAnsiTheme="minorHAnsi" w:cstheme="minorHAnsi"/>
@@ -14822,7 +14857,33 @@
           <w:szCs w:val="21"/>
           <w:lang w:bidi="km-KH"/>
         </w:rPr>
-        <w:t>English (en) Unlocked Literal Bible</w:t>
+        <w:t>English (</w:t>
+      </w:r>
+      <w:proofErr w:type="spellStart"/>
+      <w:r>
+        <w:rPr>
+          <w:rFonts w:eastAsia="Times New Roman" w:cstheme="minorHAnsi"/>
+          <w:i/>
+          <w:iCs/>
+          <w:color w:val="333333"/>
+          <w:sz w:val="21"/>
+          <w:szCs w:val="21"/>
+          <w:lang w:bidi="km-KH"/>
+        </w:rPr>
+        <w:t>en</w:t>
+      </w:r>
+      <w:proofErr w:type="spellEnd"/>
+      <w:r>
+        <w:rPr>
+          <w:rFonts w:eastAsia="Times New Roman" w:cstheme="minorHAnsi"/>
+          <w:i/>
+          <w:iCs/>
+          <w:color w:val="333333"/>
+          <w:sz w:val="21"/>
+          <w:szCs w:val="21"/>
+          <w:lang w:bidi="km-KH"/>
+        </w:rPr>
+        <w:t>) Unlocked Literal Bible</w:t>
       </w:r>
       <w:r>
         <w:rPr>
@@ -15818,38 +15879,38 @@
           <w:lang w:bidi="km-KH"/>
         </w:rPr>
       </w:pPr>
-      <w:bookmarkStart w:id="25" w:name="_translationStudio_Terms_of"/>
-      <w:bookmarkStart w:id="26" w:name="_New_Door43_Account"/>
-      <w:bookmarkStart w:id="27" w:name="_Local_Login_or"/>
-      <w:bookmarkStart w:id="28" w:name="_Settings_Menu"/>
-      <w:bookmarkStart w:id="29" w:name="_How_do_I_1"/>
-      <w:bookmarkStart w:id="30" w:name="_How_do_I_2"/>
-      <w:bookmarkStart w:id="31" w:name="_Toc25743487"/>
-      <w:bookmarkEnd w:id="25"/>
+      <w:bookmarkStart w:id="26" w:name="_translationStudio_Terms_of"/>
+      <w:bookmarkStart w:id="27" w:name="_New_Door43_Account"/>
+      <w:bookmarkStart w:id="28" w:name="_Local_Login_or"/>
+      <w:bookmarkStart w:id="29" w:name="_Settings_Menu"/>
+      <w:bookmarkStart w:id="30" w:name="_How_do_I_1"/>
+      <w:bookmarkStart w:id="31" w:name="_How_do_I_2"/>
+      <w:bookmarkStart w:id="32" w:name="_Toc25743487"/>
       <w:bookmarkEnd w:id="26"/>
       <w:bookmarkEnd w:id="27"/>
       <w:bookmarkEnd w:id="28"/>
       <w:bookmarkEnd w:id="29"/>
       <w:bookmarkEnd w:id="30"/>
+      <w:bookmarkEnd w:id="31"/>
       <w:r>
         <w:rPr>
           <w:lang w:bidi="km-KH"/>
         </w:rPr>
         <w:t>How do I change project properties?</w:t>
       </w:r>
-      <w:bookmarkEnd w:id="31"/>
-    </w:p>
-    <w:p>
-      <w:pPr>
-        <w:rPr>
-          <w:rFonts w:eastAsia="Times New Roman" w:cstheme="minorHAnsi"/>
-          <w:color w:val="333333"/>
-          <w:sz w:val="21"/>
-          <w:szCs w:val="21"/>
-          <w:lang w:bidi="km-KH"/>
-        </w:rPr>
-      </w:pPr>
-      <w:bookmarkStart w:id="32" w:name="_Hlk507507189"/>
+      <w:bookmarkEnd w:id="32"/>
+    </w:p>
+    <w:p>
+      <w:pPr>
+        <w:rPr>
+          <w:rFonts w:eastAsia="Times New Roman" w:cstheme="minorHAnsi"/>
+          <w:color w:val="333333"/>
+          <w:sz w:val="21"/>
+          <w:szCs w:val="21"/>
+          <w:lang w:bidi="km-KH"/>
+        </w:rPr>
+      </w:pPr>
+      <w:bookmarkStart w:id="33" w:name="_Hlk507507189"/>
       <w:r>
         <w:rPr>
           <w:rFonts w:eastAsia="Times New Roman" w:cstheme="minorHAnsi"/>
@@ -16566,6 +16627,7 @@
         <w:rPr>
           <w:noProof/>
         </w:rPr>
+        <w:lastRenderedPageBreak/>
         <w:drawing>
           <wp:inline distT="0" distB="0" distL="0" distR="0" wp14:anchorId="553854EB" wp14:editId="6D1E9B6D">
             <wp:extent cx="1828800" cy="1837944"/>
@@ -16616,7 +16678,6 @@
           <w:szCs w:val="21"/>
           <w:lang w:bidi="km-KH"/>
         </w:rPr>
-        <w:lastRenderedPageBreak/>
         <w:br/>
       </w:r>
       <w:r>
@@ -16893,6 +16954,7 @@
         <w:rPr>
           <w:noProof/>
         </w:rPr>
+        <w:lastRenderedPageBreak/>
         <w:drawing>
           <wp:inline distT="0" distB="0" distL="0" distR="0" wp14:anchorId="7567C182" wp14:editId="28777E95">
             <wp:extent cx="2176272" cy="2194560"/>
@@ -17009,7 +17071,6 @@
           <w:szCs w:val="21"/>
           <w:lang w:bidi="km-KH"/>
         </w:rPr>
-        <w:lastRenderedPageBreak/>
         <w:t xml:space="preserve">Click </w:t>
       </w:r>
       <w:r>
@@ -17112,7 +17173,7 @@
         </w:rPr>
         <w:br/>
       </w:r>
-      <w:bookmarkEnd w:id="32"/>
+      <w:bookmarkEnd w:id="33"/>
     </w:p>
     <w:p>
       <w:pPr>
@@ -17121,7 +17182,7 @@
           <w:lang w:bidi="km-KH"/>
         </w:rPr>
       </w:pPr>
-      <w:bookmarkStart w:id="33" w:name="_Toc25743488"/>
+      <w:bookmarkStart w:id="34" w:name="_Toc25743488"/>
       <w:r>
         <w:rPr>
           <w:lang w:bidi="km-KH"/>
@@ -17146,7 +17207,7 @@
         </w:rPr>
         <w:t>?</w:t>
       </w:r>
-      <w:bookmarkEnd w:id="33"/>
+      <w:bookmarkEnd w:id="34"/>
     </w:p>
     <w:p>
       <w:pPr>
@@ -17188,7 +17249,7 @@
           <w:lang w:bidi="km-KH"/>
         </w:rPr>
       </w:pPr>
-      <w:bookmarkStart w:id="34" w:name="_Toc25743489"/>
+      <w:bookmarkStart w:id="35" w:name="_Toc25743489"/>
       <w:r>
         <w:rPr>
           <w:lang w:bidi="km-KH"/>
@@ -17207,7 +17268,7 @@
         </w:rPr>
         <w:t>Layout</w:t>
       </w:r>
-      <w:bookmarkEnd w:id="34"/>
+      <w:bookmarkEnd w:id="35"/>
     </w:p>
     <w:p>
       <w:pPr>
@@ -17277,6 +17338,8 @@
     <w:p>
       <w:pPr>
         <w:pStyle w:val="ListParagraph"/>
+        <w:keepNext/>
+        <w:keepLines/>
         <w:numPr>
           <w:ilvl w:val="0"/>
           <w:numId w:val="32"/>
@@ -17293,6 +17356,7 @@
           <w:szCs w:val="21"/>
           <w:lang w:bidi="km-KH"/>
         </w:rPr>
+        <w:lastRenderedPageBreak/>
         <w:t xml:space="preserve">The Home screen, or </w:t>
       </w:r>
       <w:r>
@@ -17496,6 +17560,8 @@
     <w:p>
       <w:pPr>
         <w:pStyle w:val="ListParagraph"/>
+        <w:keepNext/>
+        <w:keepLines/>
         <w:rPr>
           <w:b/>
           <w:bCs/>
@@ -17552,19 +17618,7 @@
           <w:szCs w:val="21"/>
           <w:lang w:bidi="km-KH"/>
         </w:rPr>
-        <w:t xml:space="preserve">existing projects                  Home screen with </w:t>
-      </w:r>
-      <w:bookmarkStart w:id="35" w:name="_GoBack"/>
-      <w:bookmarkEnd w:id="35"/>
-      <w:r>
-        <w:rPr>
-          <w:b/>
-          <w:bCs/>
-          <w:sz w:val="21"/>
-          <w:szCs w:val="21"/>
-          <w:lang w:bidi="km-KH"/>
-        </w:rPr>
-        <w:t>existing projects</w:t>
+        <w:t>existing projects                  Home screen with existing projects</w:t>
       </w:r>
       <w:r>
         <w:rPr>
@@ -17592,6 +17646,7 @@
           <w:lang w:bidi="km-KH"/>
         </w:rPr>
       </w:pPr>
+      <w:bookmarkStart w:id="36" w:name="_Hlk27576404"/>
       <w:r>
         <w:rPr>
           <w:sz w:val="21"/>
@@ -17817,6 +17872,7 @@
         <w:t>.</w:t>
       </w:r>
     </w:p>
+    <w:bookmarkEnd w:id="36"/>
     <w:p>
       <w:pPr>
         <w:shd w:val="clear" w:color="auto" w:fill="FFFFFF"/>
@@ -17936,7 +17992,6 @@
         <w:rPr>
           <w:lang w:bidi="km-KH"/>
         </w:rPr>
-        <w:lastRenderedPageBreak/>
         <w:t>Word</w:t>
       </w:r>
       <w:r>
@@ -18098,8 +18153,8 @@
           <w:lang w:bidi="km-KH"/>
         </w:rPr>
       </w:pPr>
-      <w:bookmarkStart w:id="36" w:name="_Notes_project:"/>
-      <w:bookmarkEnd w:id="36"/>
+      <w:bookmarkStart w:id="37" w:name="_Notes_project:"/>
+      <w:bookmarkEnd w:id="37"/>
       <w:r>
         <w:rPr>
           <w:lang w:bidi="km-KH"/>
@@ -18147,6 +18202,7 @@
         <w:rPr>
           <w:lang w:bidi="km-KH"/>
         </w:rPr>
+        <w:lastRenderedPageBreak/>
         <w:t>Notes project layout</w:t>
       </w:r>
     </w:p>
@@ -18392,8 +18448,8 @@
           <w:lang w:bidi="km-KH"/>
         </w:rPr>
       </w:pPr>
-      <w:bookmarkStart w:id="37" w:name="_Notes_project_navigation"/>
-      <w:bookmarkEnd w:id="37"/>
+      <w:bookmarkStart w:id="38" w:name="_Notes_project_navigation"/>
+      <w:bookmarkEnd w:id="38"/>
       <w:r>
         <w:rPr>
           <w:noProof/>
@@ -18443,7 +18499,6 @@
           <w:noProof/>
           <w:lang w:eastAsia="en-US"/>
         </w:rPr>
-        <w:lastRenderedPageBreak/>
         <w:drawing>
           <wp:inline distT="0" distB="0" distL="0" distR="0" wp14:anchorId="10B469BD" wp14:editId="6CB81D7E">
             <wp:extent cx="2367342" cy="1808590"/>
@@ -18652,6 +18707,7 @@
           <w:noProof/>
           <w:lang w:eastAsia="en-US"/>
         </w:rPr>
+        <w:lastRenderedPageBreak/>
         <w:drawing>
           <wp:inline distT="0" distB="0" distL="0" distR="0" wp14:anchorId="3EF27837" wp14:editId="76FABE5A">
             <wp:extent cx="5398468" cy="1845630"/>
@@ -18767,12 +18823,12 @@
           <w:lang w:bidi="km-KH"/>
         </w:rPr>
       </w:pPr>
-      <w:bookmarkStart w:id="38" w:name="_How_do_I"/>
-      <w:bookmarkStart w:id="39" w:name="_Upload/Export_Your_Work"/>
-      <w:bookmarkStart w:id="40" w:name="_Using_the_Resources"/>
-      <w:bookmarkEnd w:id="38"/>
+      <w:bookmarkStart w:id="39" w:name="_How_do_I"/>
+      <w:bookmarkStart w:id="40" w:name="_Upload/Export_Your_Work"/>
+      <w:bookmarkStart w:id="41" w:name="_Using_the_Resources"/>
       <w:bookmarkEnd w:id="39"/>
       <w:bookmarkEnd w:id="40"/>
+      <w:bookmarkEnd w:id="41"/>
       <w:r>
         <w:rPr>
           <w:lang w:bidi="km-KH"/>
@@ -18976,7 +19032,6 @@
         <w:rPr>
           <w:noProof/>
         </w:rPr>
-        <w:lastRenderedPageBreak/>
         <w:drawing>
           <wp:inline distT="0" distB="0" distL="0" distR="0" wp14:anchorId="4BE18BB9" wp14:editId="26BA0922">
             <wp:extent cx="4846320" cy="1965960"/>
@@ -19051,16 +19106,38 @@
         </w:rPr>
         <w:t xml:space="preserve">Read view: </w:t>
       </w:r>
-      <w:r>
-        <w:rPr>
-          <w:rFonts w:eastAsia="Times New Roman" w:cstheme="minorHAnsi"/>
-          <w:color w:val="333333"/>
-          <w:sz w:val="21"/>
-          <w:szCs w:val="21"/>
-          <w:lang w:bidi="km-KH"/>
-        </w:rPr>
-        <w:t>The second icon at the left that looks like 3½ horizontal lines takes you to the Read view, which is a view of the entire chapter. The source text is initially visible, but if you click the “piece of paper behind the source text, you can see the translation. Editing is not available in the Read view.</w:t>
-      </w:r>
+      <w:bookmarkStart w:id="42" w:name="_Hlk27637472"/>
+      <w:r>
+        <w:rPr>
+          <w:rFonts w:eastAsia="Times New Roman" w:cstheme="minorHAnsi"/>
+          <w:color w:val="333333"/>
+          <w:sz w:val="21"/>
+          <w:szCs w:val="21"/>
+          <w:lang w:bidi="km-KH"/>
+        </w:rPr>
+        <w:t xml:space="preserve">The </w:t>
+      </w:r>
+      <w:r>
+        <w:rPr>
+          <w:rFonts w:eastAsia="Times New Roman" w:cstheme="minorHAnsi"/>
+          <w:color w:val="333333"/>
+          <w:sz w:val="21"/>
+          <w:szCs w:val="21"/>
+          <w:lang w:bidi="km-KH"/>
+        </w:rPr>
+        <w:t>second</w:t>
+      </w:r>
+      <w:r>
+        <w:rPr>
+          <w:rFonts w:eastAsia="Times New Roman" w:cstheme="minorHAnsi"/>
+          <w:color w:val="333333"/>
+          <w:sz w:val="21"/>
+          <w:szCs w:val="21"/>
+          <w:lang w:bidi="km-KH"/>
+        </w:rPr>
+        <w:t xml:space="preserve"> icon at the left that looks like 3½ horizontal lines takes you to the Read view, which is a view of the entire chapter. The source text is initially visible, but if you click the “piece of paper behind the source text, you can see the translation. Editing is not available in the Read view.</w:t>
+      </w:r>
+      <w:bookmarkEnd w:id="42"/>
       <w:r>
         <w:rPr>
           <w:rFonts w:eastAsia="Times New Roman" w:cstheme="minorHAnsi"/>
@@ -19075,6 +19152,7 @@
         <w:rPr>
           <w:noProof/>
         </w:rPr>
+        <w:lastRenderedPageBreak/>
         <w:drawing>
           <wp:inline distT="0" distB="0" distL="0" distR="0" wp14:anchorId="49FD176C" wp14:editId="0D785B4F">
             <wp:extent cx="4846320" cy="1965960"/>
@@ -19129,8 +19207,8 @@
           <w:lang w:bidi="km-KH"/>
         </w:rPr>
       </w:pPr>
-      <w:bookmarkStart w:id="41" w:name="_Blind_Edit_Mode:"/>
-      <w:bookmarkEnd w:id="41"/>
+      <w:bookmarkStart w:id="43" w:name="_Blind_Edit_Mode:"/>
+      <w:bookmarkEnd w:id="43"/>
       <w:r>
         <w:rPr>
           <w:lang w:bidi="km-KH"/>
@@ -19211,7 +19289,6 @@
           <w:szCs w:val="21"/>
           <w:lang w:bidi="km-KH"/>
         </w:rPr>
-        <w:lastRenderedPageBreak/>
         <w:t>Open the Settings window from the Options menu that you access with the 3-dots icon:</w:t>
       </w:r>
       <w:r>
@@ -19466,6 +19543,7 @@
           <w:szCs w:val="21"/>
           <w:lang w:bidi="km-KH"/>
         </w:rPr>
+        <w:lastRenderedPageBreak/>
         <w:t xml:space="preserve">You now have a third view available, accessed with the icon that looks like two sheets of paper. </w:t>
       </w:r>
       <w:r>
@@ -19532,6 +19610,7 @@
           <w:lang w:bidi="km-KH"/>
         </w:rPr>
       </w:pPr>
+      <w:bookmarkStart w:id="44" w:name="_Hlk27639772"/>
       <w:r>
         <w:rPr>
           <w:rFonts w:eastAsia="Times New Roman" w:cstheme="minorHAnsi"/>
@@ -19565,6 +19644,7 @@
         <w:t xml:space="preserve"> shows you the source text one chunk at a time, and you click the card behind the source text to translate. You cannot see the source and the translation at the same time, so it enforces a blind draft. This is the view you should use if you are doing an initial translation of Bible or Open Bible Stories text.</w:t>
       </w:r>
     </w:p>
+    <w:bookmarkEnd w:id="44"/>
     <w:p>
       <w:pPr>
         <w:shd w:val="clear" w:color="auto" w:fill="FFFFFF"/>
@@ -19639,7 +19719,6 @@
         <w:rPr>
           <w:noProof/>
         </w:rPr>
-        <w:lastRenderedPageBreak/>
         <w:t>Text project navigation</w:t>
       </w:r>
     </w:p>
@@ -19799,12 +19878,12 @@
           <w:bCs/>
         </w:rPr>
       </w:pPr>
-      <w:bookmarkStart w:id="42" w:name="_Toc25743490"/>
+      <w:bookmarkStart w:id="45" w:name="_Toc25743490"/>
       <w:r>
         <w:lastRenderedPageBreak/>
         <w:t>Using the Options Menu</w:t>
       </w:r>
-      <w:bookmarkEnd w:id="42"/>
+      <w:bookmarkEnd w:id="45"/>
     </w:p>
     <w:p>
       <w:pPr>
@@ -20079,13 +20158,23 @@
           <w:szCs w:val="21"/>
         </w:rPr>
       </w:pPr>
-      <w:r>
-        <w:rPr>
-          <w:rFonts w:cstheme="minorHAnsi"/>
-          <w:sz w:val="21"/>
-          <w:szCs w:val="21"/>
-        </w:rPr>
-        <w:t>translationAcademy – Opens a translation manual</w:t>
+      <w:proofErr w:type="spellStart"/>
+      <w:r>
+        <w:rPr>
+          <w:rFonts w:cstheme="minorHAnsi"/>
+          <w:sz w:val="21"/>
+          <w:szCs w:val="21"/>
+        </w:rPr>
+        <w:t>translationAcademy</w:t>
+      </w:r>
+      <w:proofErr w:type="spellEnd"/>
+      <w:r>
+        <w:rPr>
+          <w:rFonts w:cstheme="minorHAnsi"/>
+          <w:sz w:val="21"/>
+          <w:szCs w:val="21"/>
+        </w:rPr>
+        <w:t xml:space="preserve"> – Opens a translation manual</w:t>
       </w:r>
       <w:r>
         <w:rPr>
@@ -20456,13 +20545,23 @@
           <w:szCs w:val="21"/>
         </w:rPr>
       </w:pPr>
-      <w:r>
-        <w:rPr>
-          <w:rFonts w:cstheme="minorHAnsi"/>
-          <w:sz w:val="21"/>
-          <w:szCs w:val="21"/>
-        </w:rPr>
-        <w:t>translationAcademy – Opens a translation manual in a</w:t>
+      <w:proofErr w:type="spellStart"/>
+      <w:r>
+        <w:rPr>
+          <w:rFonts w:cstheme="minorHAnsi"/>
+          <w:sz w:val="21"/>
+          <w:szCs w:val="21"/>
+        </w:rPr>
+        <w:t>translationAcademy</w:t>
+      </w:r>
+      <w:proofErr w:type="spellEnd"/>
+      <w:r>
+        <w:rPr>
+          <w:rFonts w:cstheme="minorHAnsi"/>
+          <w:sz w:val="21"/>
+          <w:szCs w:val="21"/>
+        </w:rPr>
+        <w:t xml:space="preserve"> – Opens a translation manual in a</w:t>
       </w:r>
       <w:r>
         <w:rPr>
@@ -20567,7 +20666,25 @@
           <w:sz w:val="21"/>
           <w:szCs w:val="21"/>
         </w:rPr>
-        <w:t>Note that there are 3 options that can be selected from either the Home screen or the Project screen: translationAcademy, Feedback, and Settings.</w:t>
+        <w:t xml:space="preserve">Note that there are 3 options that can be selected from either the Home screen or the Project screen: </w:t>
+      </w:r>
+      <w:proofErr w:type="spellStart"/>
+      <w:r>
+        <w:rPr>
+          <w:rFonts w:cstheme="minorHAnsi"/>
+          <w:sz w:val="21"/>
+          <w:szCs w:val="21"/>
+        </w:rPr>
+        <w:t>translationAcademy</w:t>
+      </w:r>
+      <w:proofErr w:type="spellEnd"/>
+      <w:r>
+        <w:rPr>
+          <w:rFonts w:cstheme="minorHAnsi"/>
+          <w:sz w:val="21"/>
+          <w:szCs w:val="21"/>
+        </w:rPr>
+        <w:t>, Feedback, and Settings.</w:t>
       </w:r>
     </w:p>
     <w:p>
@@ -20580,7 +20697,7 @@
           <w:iCs w:val="0"/>
         </w:rPr>
       </w:pPr>
-      <w:bookmarkStart w:id="43" w:name="_Toc25743491"/>
+      <w:bookmarkStart w:id="46" w:name="_Toc25743491"/>
       <w:r>
         <w:rPr>
           <w:rStyle w:val="Emphasis"/>
@@ -20608,7 +20725,7 @@
         </w:rPr>
         <w:t>?</w:t>
       </w:r>
-      <w:bookmarkEnd w:id="43"/>
+      <w:bookmarkEnd w:id="46"/>
     </w:p>
     <w:p>
       <w:pPr>
@@ -20989,13 +21106,13 @@
       <w:pPr>
         <w:pStyle w:val="Heading3"/>
       </w:pPr>
-      <w:bookmarkStart w:id="44" w:name="_Settings_Menu_1"/>
-      <w:bookmarkStart w:id="45" w:name="_Create_and_Edit"/>
-      <w:bookmarkStart w:id="46" w:name="_Translate_in_a"/>
-      <w:bookmarkStart w:id="47" w:name="_Toc25743492"/>
-      <w:bookmarkEnd w:id="44"/>
-      <w:bookmarkEnd w:id="45"/>
-      <w:bookmarkEnd w:id="46"/>
+      <w:bookmarkStart w:id="47" w:name="_Settings_Menu_1"/>
+      <w:bookmarkStart w:id="48" w:name="_Create_and_Edit"/>
+      <w:bookmarkStart w:id="49" w:name="_Translate_in_a"/>
+      <w:bookmarkStart w:id="50" w:name="_Toc25743492"/>
+      <w:bookmarkEnd w:id="47"/>
+      <w:bookmarkEnd w:id="48"/>
+      <w:bookmarkEnd w:id="49"/>
       <w:r>
         <w:lastRenderedPageBreak/>
         <w:t>Translat</w:t>
@@ -21015,7 +21132,7 @@
       <w:r>
         <w:t xml:space="preserve"> Project</w:t>
       </w:r>
-      <w:bookmarkEnd w:id="47"/>
+      <w:bookmarkEnd w:id="50"/>
     </w:p>
     <w:p>
       <w:pPr>
@@ -21676,7 +21793,7 @@
           </mc:Choice>
           <mc:Fallback>
             <w:pict>
-              <v:shapetype w14:anchorId="266D75B9" id="_x0000_t32" coordsize="21600,21600" o:spt="32" o:oned="t" path="m,l21600,21600e" filled="f">
+              <v:shapetype w14:anchorId="005F5917" id="_x0000_t32" coordsize="21600,21600" o:spt="32" o:oned="t" path="m,l21600,21600e" filled="f">
                 <v:path arrowok="t" fillok="f" o:connecttype="none"/>
                 <o:lock v:ext="edit" shapetype="t"/>
               </v:shapetype>
@@ -22521,7 +22638,29 @@
           <w:szCs w:val="21"/>
           <w:lang w:bidi="km-KH"/>
         </w:rPr>
-        <w:t xml:space="preserve"> you can access all of the Notes, Words and Questions that have been included in the program. See </w:t>
+        <w:t xml:space="preserve"> you can access </w:t>
+      </w:r>
+      <w:proofErr w:type="gramStart"/>
+      <w:r>
+        <w:rPr>
+          <w:rFonts w:eastAsia="Times New Roman" w:cstheme="minorHAnsi"/>
+          <w:color w:val="333333"/>
+          <w:sz w:val="21"/>
+          <w:szCs w:val="21"/>
+          <w:lang w:bidi="km-KH"/>
+        </w:rPr>
+        <w:t>all of</w:t>
+      </w:r>
+      <w:proofErr w:type="gramEnd"/>
+      <w:r>
+        <w:rPr>
+          <w:rFonts w:eastAsia="Times New Roman" w:cstheme="minorHAnsi"/>
+          <w:color w:val="333333"/>
+          <w:sz w:val="21"/>
+          <w:szCs w:val="21"/>
+          <w:lang w:bidi="km-KH"/>
+        </w:rPr>
+        <w:t xml:space="preserve"> the Notes, Words and Questions that have been included in the program. See </w:t>
       </w:r>
       <w:hyperlink w:anchor="_Using_the_Resources" w:history="1">
         <w:r>
@@ -23657,7 +23796,29 @@
           <w:szCs w:val="21"/>
           <w:lang w:bidi="km-KH"/>
         </w:rPr>
-        <w:t xml:space="preserve">At any time </w:t>
+        <w:t xml:space="preserve">At any </w:t>
+      </w:r>
+      <w:proofErr w:type="gramStart"/>
+      <w:r>
+        <w:rPr>
+          <w:rFonts w:eastAsia="Times New Roman" w:cstheme="minorHAnsi"/>
+          <w:color w:val="333333"/>
+          <w:sz w:val="21"/>
+          <w:szCs w:val="21"/>
+          <w:lang w:bidi="km-KH"/>
+        </w:rPr>
+        <w:t>time</w:t>
+      </w:r>
+      <w:proofErr w:type="gramEnd"/>
+      <w:r>
+        <w:rPr>
+          <w:rFonts w:eastAsia="Times New Roman" w:cstheme="minorHAnsi"/>
+          <w:color w:val="333333"/>
+          <w:sz w:val="21"/>
+          <w:szCs w:val="21"/>
+          <w:lang w:bidi="km-KH"/>
+        </w:rPr>
+        <w:t xml:space="preserve"> </w:t>
       </w:r>
       <w:r>
         <w:rPr>
@@ -23815,8 +23976,8 @@
       <w:pPr>
         <w:pStyle w:val="Heading4"/>
       </w:pPr>
-      <w:bookmarkStart w:id="48" w:name="_Using_the_Resources_1"/>
-      <w:bookmarkEnd w:id="48"/>
+      <w:bookmarkStart w:id="51" w:name="_Using_the_Resources_1"/>
+      <w:bookmarkEnd w:id="51"/>
       <w:r>
         <w:t>Using</w:t>
       </w:r>
@@ -23849,6 +24010,7 @@
           <w:lang w:bidi="km-KH"/>
         </w:rPr>
       </w:pPr>
+      <w:proofErr w:type="gramStart"/>
       <w:r>
         <w:rPr>
           <w:rFonts w:eastAsia="Times New Roman" w:cstheme="minorHAnsi"/>
@@ -23867,7 +24029,18 @@
           <w:szCs w:val="21"/>
           <w:lang w:bidi="km-KH"/>
         </w:rPr>
-        <w:t xml:space="preserve">ll of the Notes, Words and Questions are included in the </w:t>
+        <w:t>ll of</w:t>
+      </w:r>
+      <w:proofErr w:type="gramEnd"/>
+      <w:r>
+        <w:rPr>
+          <w:rFonts w:eastAsia="Times New Roman" w:cstheme="minorHAnsi"/>
+          <w:color w:val="333333"/>
+          <w:sz w:val="21"/>
+          <w:szCs w:val="21"/>
+          <w:lang w:bidi="km-KH"/>
+        </w:rPr>
+        <w:t xml:space="preserve"> the Notes, Words and Questions are included in the </w:t>
       </w:r>
       <w:r>
         <w:rPr>
@@ -24638,7 +24811,7 @@
       <w:pPr>
         <w:pStyle w:val="Heading3"/>
       </w:pPr>
-      <w:bookmarkStart w:id="49" w:name="_Toc25743493"/>
+      <w:bookmarkStart w:id="52" w:name="_Toc25743493"/>
       <w:r>
         <w:t>Translat</w:t>
       </w:r>
@@ -24648,7 +24821,7 @@
       <w:r>
         <w:t xml:space="preserve"> Resources</w:t>
       </w:r>
-      <w:bookmarkEnd w:id="49"/>
+      <w:bookmarkEnd w:id="52"/>
     </w:p>
     <w:p>
       <w:pPr>
@@ -25057,7 +25230,27 @@
           <w:sz w:val="21"/>
           <w:szCs w:val="21"/>
         </w:rPr>
-        <w:t>Start the line with a hashtag (#) by holding down the shift key and pressing the 3 key.</w:t>
+        <w:t xml:space="preserve">Start the line with a hashtag (#) by holding down the shift key and pressing the 3 </w:t>
+      </w:r>
+      <w:proofErr w:type="gramStart"/>
+      <w:r>
+        <w:rPr>
+          <w:rFonts w:asciiTheme="minorHAnsi" w:hAnsiTheme="minorHAnsi" w:cstheme="minorHAnsi"/>
+          <w:color w:val="000000"/>
+          <w:sz w:val="21"/>
+          <w:szCs w:val="21"/>
+        </w:rPr>
+        <w:t>key</w:t>
+      </w:r>
+      <w:proofErr w:type="gramEnd"/>
+      <w:r>
+        <w:rPr>
+          <w:rFonts w:asciiTheme="minorHAnsi" w:hAnsiTheme="minorHAnsi" w:cstheme="minorHAnsi"/>
+          <w:color w:val="000000"/>
+          <w:sz w:val="21"/>
+          <w:szCs w:val="21"/>
+        </w:rPr>
+        <w:t>.</w:t>
       </w:r>
     </w:p>
     <w:p>
@@ -25304,7 +25497,27 @@
           <w:sz w:val="21"/>
           <w:szCs w:val="21"/>
         </w:rPr>
-        <w:t>When you have completed all of the content for the word, click on the toggle switch on the ‘Mark chunk as done’ bar. </w:t>
+        <w:t xml:space="preserve">When you have completed </w:t>
+      </w:r>
+      <w:proofErr w:type="gramStart"/>
+      <w:r>
+        <w:rPr>
+          <w:rFonts w:asciiTheme="minorHAnsi" w:hAnsiTheme="minorHAnsi" w:cstheme="minorHAnsi"/>
+          <w:color w:val="000000"/>
+          <w:sz w:val="21"/>
+          <w:szCs w:val="21"/>
+        </w:rPr>
+        <w:t>all of</w:t>
+      </w:r>
+      <w:proofErr w:type="gramEnd"/>
+      <w:r>
+        <w:rPr>
+          <w:rFonts w:asciiTheme="minorHAnsi" w:hAnsiTheme="minorHAnsi" w:cstheme="minorHAnsi"/>
+          <w:color w:val="000000"/>
+          <w:sz w:val="21"/>
+          <w:szCs w:val="21"/>
+        </w:rPr>
+        <w:t xml:space="preserve"> the content for the word, click on the toggle switch on the ‘Mark chunk as done’ bar. </w:t>
       </w:r>
     </w:p>
     <w:p>
@@ -25496,7 +25709,7 @@
           </mc:Choice>
           <mc:Fallback>
             <w:pict>
-              <v:shape w14:anchorId="2594184B" id="Straight Arrow Connector 23" o:spid="_x0000_s1026" type="#_x0000_t32" style="position:absolute;margin-left:151.1pt;margin-top:34.5pt;width:61.8pt;height:5.1pt;z-index:251629568;visibility:visible;mso-wrap-style:square;mso-width-percent:0;mso-height-percent:0;mso-wrap-distance-left:9pt;mso-wrap-distance-top:0;mso-wrap-distance-right:9pt;mso-wrap-distance-bottom:0;mso-position-horizontal:absolute;mso-position-horizontal-relative:text;mso-position-vertical:absolute;mso-position-vertical-relative:text;mso-width-percent:0;mso-height-percent:0;mso-width-relative:margin;mso-height-relative:margin" o:gfxdata="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" strokecolor="red" strokeweight="3pt">
+              <v:shape w14:anchorId="2FB2B097" id="Straight Arrow Connector 23" o:spid="_x0000_s1026" type="#_x0000_t32" style="position:absolute;margin-left:151.1pt;margin-top:34.5pt;width:61.8pt;height:5.1pt;z-index:251629568;visibility:visible;mso-wrap-style:square;mso-width-percent:0;mso-height-percent:0;mso-wrap-distance-left:9pt;mso-wrap-distance-top:0;mso-wrap-distance-right:9pt;mso-wrap-distance-bottom:0;mso-position-horizontal:absolute;mso-position-horizontal-relative:text;mso-position-vertical:absolute;mso-position-vertical-relative:text;mso-width-percent:0;mso-height-percent:0;mso-width-relative:margin;mso-height-relative:margin" o:gfxdata="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" strokecolor="red" strokeweight="3pt">
                 <v:stroke endarrow="block" joinstyle="miter"/>
               </v:shape>
             </w:pict>
@@ -25816,22 +26029,70 @@
           <w:sz w:val="21"/>
           <w:szCs w:val="21"/>
         </w:rPr>
-        <w:t xml:space="preserve">Sometimes there will be a statement in parentheses at the end of the suggested translation that may look like this: (See: figs_metaphor). The word or words in blue are a link to a translationAcademy topic. </w:t>
-      </w:r>
-    </w:p>
-    <w:p>
-      <w:pPr>
-        <w:rPr>
-          <w:sz w:val="21"/>
-          <w:szCs w:val="21"/>
-        </w:rPr>
-      </w:pPr>
-      <w:r>
-        <w:rPr>
-          <w:sz w:val="21"/>
-          <w:szCs w:val="21"/>
-        </w:rPr>
-        <w:t>It is important to copy and paste the parentheses and the information inside of the parentheses to the notecard in column 3. To do this, highlight the entire parenthesis and left-click-hold-drag it to the card.  If desired you may translate the word ‘see.’</w:t>
+        <w:t xml:space="preserve">Sometimes there will be a statement in parentheses at the end of the suggested translation that may look like this: (See: </w:t>
+      </w:r>
+      <w:proofErr w:type="spellStart"/>
+      <w:r>
+        <w:rPr>
+          <w:sz w:val="21"/>
+          <w:szCs w:val="21"/>
+        </w:rPr>
+        <w:t>figs_metaphor</w:t>
+      </w:r>
+      <w:proofErr w:type="spellEnd"/>
+      <w:r>
+        <w:rPr>
+          <w:sz w:val="21"/>
+          <w:szCs w:val="21"/>
+        </w:rPr>
+        <w:t xml:space="preserve">). The word or words in blue are a link to a </w:t>
+      </w:r>
+      <w:proofErr w:type="spellStart"/>
+      <w:r>
+        <w:rPr>
+          <w:sz w:val="21"/>
+          <w:szCs w:val="21"/>
+        </w:rPr>
+        <w:t>translationAcademy</w:t>
+      </w:r>
+      <w:proofErr w:type="spellEnd"/>
+      <w:r>
+        <w:rPr>
+          <w:sz w:val="21"/>
+          <w:szCs w:val="21"/>
+        </w:rPr>
+        <w:t xml:space="preserve"> topic. </w:t>
+      </w:r>
+    </w:p>
+    <w:p>
+      <w:pPr>
+        <w:rPr>
+          <w:sz w:val="21"/>
+          <w:szCs w:val="21"/>
+        </w:rPr>
+      </w:pPr>
+      <w:r>
+        <w:rPr>
+          <w:sz w:val="21"/>
+          <w:szCs w:val="21"/>
+        </w:rPr>
+        <w:t xml:space="preserve">It is important to copy and paste the parentheses and the information inside of the parentheses to the notecard in column 3. To do this, highlight the entire parenthesis and left-click-hold-drag it to the card.  If </w:t>
+      </w:r>
+      <w:proofErr w:type="gramStart"/>
+      <w:r>
+        <w:rPr>
+          <w:sz w:val="21"/>
+          <w:szCs w:val="21"/>
+        </w:rPr>
+        <w:t>desired</w:t>
+      </w:r>
+      <w:proofErr w:type="gramEnd"/>
+      <w:r>
+        <w:rPr>
+          <w:sz w:val="21"/>
+          <w:szCs w:val="21"/>
+        </w:rPr>
+        <w:t xml:space="preserve"> you may translate the word ‘see.’</w:t>
       </w:r>
     </w:p>
     <w:p>
@@ -26214,9 +26475,9 @@
       <w:pPr>
         <w:pStyle w:val="Heading3"/>
       </w:pPr>
-      <w:bookmarkStart w:id="50" w:name="_Upload/Export_Your_Work_1"/>
-      <w:bookmarkStart w:id="51" w:name="_Toc25743494"/>
-      <w:bookmarkEnd w:id="50"/>
+      <w:bookmarkStart w:id="53" w:name="_Upload/Export_Your_Work_1"/>
+      <w:bookmarkStart w:id="54" w:name="_Toc25743494"/>
+      <w:bookmarkEnd w:id="53"/>
       <w:r>
         <w:t>Translat</w:t>
       </w:r>
@@ -26226,16 +26487,16 @@
       <w:r>
         <w:t xml:space="preserve"> Footnotes</w:t>
       </w:r>
-      <w:bookmarkEnd w:id="51"/>
-    </w:p>
-    <w:p>
-      <w:pPr>
-        <w:rPr>
-          <w:sz w:val="21"/>
-          <w:szCs w:val="21"/>
-        </w:rPr>
-      </w:pPr>
-      <w:bookmarkStart w:id="52" w:name="_Hlk532804782"/>
+      <w:bookmarkEnd w:id="54"/>
+    </w:p>
+    <w:p>
+      <w:pPr>
+        <w:rPr>
+          <w:sz w:val="21"/>
+          <w:szCs w:val="21"/>
+        </w:rPr>
+      </w:pPr>
+      <w:bookmarkStart w:id="55" w:name="_Hlk532804782"/>
       <w:r>
         <w:rPr>
           <w:sz w:val="21"/>
@@ -26340,7 +26601,7 @@
         </w:rPr>
         <w:t>To translate a footnote:</w:t>
       </w:r>
-      <w:bookmarkEnd w:id="52"/>
+      <w:bookmarkEnd w:id="55"/>
     </w:p>
     <w:p>
       <w:pPr>
@@ -27057,8 +27318,19 @@
           <w:sz w:val="21"/>
           <w:szCs w:val="21"/>
         </w:rPr>
-        <w:t>\fqa</w:t>
-      </w:r>
+        <w:t>\</w:t>
+      </w:r>
+      <w:proofErr w:type="spellStart"/>
+      <w:r>
+        <w:rPr>
+          <w:b/>
+          <w:bCs/>
+          <w:sz w:val="21"/>
+          <w:szCs w:val="21"/>
+        </w:rPr>
+        <w:t>fqa</w:t>
+      </w:r>
+      <w:proofErr w:type="spellEnd"/>
       <w:r>
         <w:rPr>
           <w:sz w:val="21"/>
@@ -27092,7 +27364,27 @@
           <w:sz w:val="21"/>
           <w:szCs w:val="21"/>
         </w:rPr>
-        <w:t xml:space="preserve">\fqb </w:t>
+        <w:t>\</w:t>
+      </w:r>
+      <w:proofErr w:type="spellStart"/>
+      <w:r>
+        <w:rPr>
+          <w:b/>
+          <w:bCs/>
+          <w:sz w:val="21"/>
+          <w:szCs w:val="21"/>
+        </w:rPr>
+        <w:t>fqb</w:t>
+      </w:r>
+      <w:proofErr w:type="spellEnd"/>
+      <w:r>
+        <w:rPr>
+          <w:b/>
+          <w:bCs/>
+          <w:sz w:val="21"/>
+          <w:szCs w:val="21"/>
+        </w:rPr>
+        <w:t xml:space="preserve"> </w:t>
       </w:r>
       <w:r>
         <w:rPr>
@@ -27343,9 +27635,9 @@
           <w:rFonts w:asciiTheme="minorHAnsi" w:hAnsiTheme="minorHAnsi" w:cstheme="minorHAnsi"/>
         </w:rPr>
       </w:pPr>
-      <w:bookmarkStart w:id="53" w:name="_Uploading/Exporting_Your_Work"/>
-      <w:bookmarkStart w:id="54" w:name="_Toc25743495"/>
-      <w:bookmarkEnd w:id="53"/>
+      <w:bookmarkStart w:id="56" w:name="_Uploading/Exporting_Your_Work"/>
+      <w:bookmarkStart w:id="57" w:name="_Toc25743495"/>
+      <w:bookmarkEnd w:id="56"/>
       <w:r>
         <w:rPr>
           <w:rFonts w:asciiTheme="minorHAnsi" w:hAnsiTheme="minorHAnsi" w:cstheme="minorHAnsi"/>
@@ -27377,16 +27669,17 @@
         </w:rPr>
         <w:t xml:space="preserve"> Your Work</w:t>
       </w:r>
-      <w:bookmarkEnd w:id="54"/>
-    </w:p>
-    <w:p>
-      <w:pPr>
-        <w:rPr>
-          <w:rFonts w:cstheme="minorHAnsi"/>
-          <w:sz w:val="21"/>
-          <w:szCs w:val="21"/>
-        </w:rPr>
-      </w:pPr>
+      <w:bookmarkEnd w:id="57"/>
+    </w:p>
+    <w:p>
+      <w:pPr>
+        <w:rPr>
+          <w:rFonts w:cstheme="minorHAnsi"/>
+          <w:sz w:val="21"/>
+          <w:szCs w:val="21"/>
+        </w:rPr>
+      </w:pPr>
+      <w:bookmarkStart w:id="58" w:name="_Hlk31103835"/>
       <w:r>
         <w:rPr>
           <w:rFonts w:cstheme="minorHAnsi"/>
@@ -27444,6 +27737,7 @@
         <w:t xml:space="preserve"> until you upload it.</w:t>
       </w:r>
     </w:p>
+    <w:bookmarkEnd w:id="58"/>
     <w:p>
       <w:pPr>
         <w:rPr>
@@ -27819,7 +28113,7 @@
       <w:pPr>
         <w:pStyle w:val="Heading3"/>
       </w:pPr>
-      <w:bookmarkStart w:id="55" w:name="_Toc25743496"/>
+      <w:bookmarkStart w:id="59" w:name="_Toc25743496"/>
       <w:r>
         <w:lastRenderedPageBreak/>
         <w:t xml:space="preserve">Upload to </w:t>
@@ -27827,7 +28121,7 @@
       <w:r>
         <w:t>the Server</w:t>
       </w:r>
-      <w:bookmarkEnd w:id="55"/>
+      <w:bookmarkEnd w:id="59"/>
     </w:p>
     <w:p>
       <w:pPr>
@@ -27855,6 +28149,7 @@
         </w:rPr>
         <w:br/>
       </w:r>
+      <w:bookmarkStart w:id="60" w:name="_Hlk31104118"/>
       <w:r>
         <w:rPr>
           <w:rFonts w:cstheme="minorHAnsi"/>
@@ -27954,6 +28249,7 @@
         </w:rPr>
         <w:t>.)</w:t>
       </w:r>
+      <w:bookmarkEnd w:id="60"/>
       <w:r>
         <w:rPr>
           <w:rFonts w:cstheme="minorHAnsi"/>
@@ -28207,6 +28503,7 @@
           <w:szCs w:val="21"/>
         </w:rPr>
       </w:pPr>
+      <w:bookmarkStart w:id="61" w:name="_Hlk31104176"/>
       <w:r>
         <w:rPr>
           <w:rFonts w:cstheme="minorHAnsi"/>
@@ -28374,6 +28671,7 @@
         <w:t xml:space="preserve"> to close the window.</w:t>
       </w:r>
     </w:p>
+    <w:bookmarkEnd w:id="61"/>
     <w:p>
       <w:pPr>
         <w:numPr>
@@ -28526,11 +28824,11 @@
       <w:pPr>
         <w:pStyle w:val="Heading3"/>
       </w:pPr>
-      <w:bookmarkStart w:id="56" w:name="_Toc25743497"/>
+      <w:bookmarkStart w:id="62" w:name="_Toc25743497"/>
       <w:r>
         <w:t>Export to USFM File</w:t>
       </w:r>
-      <w:bookmarkEnd w:id="56"/>
+      <w:bookmarkEnd w:id="62"/>
     </w:p>
     <w:p>
       <w:pPr>
@@ -28578,7 +28876,32 @@
           <w:sz w:val="21"/>
           <w:szCs w:val="21"/>
         </w:rPr>
-        <w:t xml:space="preserve"> United Standard Format Marker (USFM) is the international standard of Biblical text. </w:t>
+        <w:t xml:space="preserve"> </w:t>
+      </w:r>
+      <w:bookmarkStart w:id="63" w:name="_Hlk31117044"/>
+      <w:r>
+        <w:rPr>
+          <w:rFonts w:cstheme="minorHAnsi"/>
+          <w:sz w:val="21"/>
+          <w:szCs w:val="21"/>
+        </w:rPr>
+        <w:t>Uni</w:t>
+      </w:r>
+      <w:r>
+        <w:rPr>
+          <w:rFonts w:cstheme="minorHAnsi"/>
+          <w:sz w:val="21"/>
+          <w:szCs w:val="21"/>
+        </w:rPr>
+        <w:t>fi</w:t>
+      </w:r>
+      <w:r>
+        <w:rPr>
+          <w:rFonts w:cstheme="minorHAnsi"/>
+          <w:sz w:val="21"/>
+          <w:szCs w:val="21"/>
+        </w:rPr>
+        <w:t>ed Standard Format Marker (USFM) is the international standard of Biblical text. </w:t>
       </w:r>
       <w:r>
         <w:rPr>
@@ -28588,6 +28911,7 @@
         </w:rPr>
         <w:br/>
       </w:r>
+      <w:bookmarkEnd w:id="63"/>
       <w:r>
         <w:rPr>
           <w:rFonts w:cstheme="minorHAnsi"/>
@@ -28708,6 +29032,7 @@
           <w:szCs w:val="21"/>
         </w:rPr>
       </w:pPr>
+      <w:bookmarkStart w:id="64" w:name="_Hlk31117090"/>
       <w:r>
         <w:rPr>
           <w:rFonts w:cstheme="minorHAnsi"/>
@@ -28748,6 +29073,7 @@
         </w:rPr>
         <w:t>Using the file manager, navigate to the desired location on the computer to save the file. </w:t>
       </w:r>
+      <w:bookmarkEnd w:id="64"/>
       <w:r>
         <w:rPr>
           <w:rFonts w:cstheme="minorHAnsi"/>
@@ -28955,11 +29281,11 @@
       <w:pPr>
         <w:pStyle w:val="Heading3"/>
       </w:pPr>
-      <w:bookmarkStart w:id="57" w:name="_Toc25743498"/>
+      <w:bookmarkStart w:id="65" w:name="_Toc25743498"/>
       <w:r>
         <w:t>Export to PDF File</w:t>
       </w:r>
-      <w:bookmarkEnd w:id="57"/>
+      <w:bookmarkEnd w:id="65"/>
     </w:p>
     <w:p>
       <w:pPr>
@@ -30103,11 +30429,11 @@
       <w:pPr>
         <w:pStyle w:val="Heading3"/>
       </w:pPr>
-      <w:bookmarkStart w:id="58" w:name="_Toc25743499"/>
+      <w:bookmarkStart w:id="66" w:name="_Toc25743499"/>
       <w:r>
         <w:t>Export Project File</w:t>
       </w:r>
-      <w:bookmarkEnd w:id="58"/>
+      <w:bookmarkEnd w:id="66"/>
     </w:p>
     <w:p>
       <w:pPr>
@@ -30601,18 +30927,18 @@
           <w:lang w:bidi="km-KH"/>
         </w:rPr>
       </w:pPr>
-      <w:bookmarkStart w:id="59" w:name="_Publishing_Overview"/>
-      <w:bookmarkStart w:id="60" w:name="_Publish_Content_to"/>
-      <w:bookmarkStart w:id="61" w:name="_Toc25743500"/>
-      <w:bookmarkEnd w:id="59"/>
-      <w:bookmarkEnd w:id="60"/>
+      <w:bookmarkStart w:id="67" w:name="_Publishing_Overview"/>
+      <w:bookmarkStart w:id="68" w:name="_Publish_Content_to"/>
+      <w:bookmarkStart w:id="69" w:name="_Toc25743500"/>
+      <w:bookmarkEnd w:id="67"/>
+      <w:bookmarkEnd w:id="68"/>
       <w:r>
         <w:rPr>
           <w:lang w:bidi="km-KH"/>
         </w:rPr>
         <w:t>Recovering Deleted Translation Text</w:t>
       </w:r>
-      <w:bookmarkEnd w:id="61"/>
+      <w:bookmarkEnd w:id="69"/>
       <w:r>
         <w:rPr>
           <w:lang w:bidi="km-KH"/>
@@ -30683,9 +31009,9 @@
           <w:lang w:bidi="km-KH"/>
         </w:rPr>
       </w:pPr>
-      <w:bookmarkStart w:id="62" w:name="_Importing_a_Project"/>
-      <w:bookmarkStart w:id="63" w:name="_Toc25743501"/>
-      <w:bookmarkEnd w:id="62"/>
+      <w:bookmarkStart w:id="70" w:name="_Importing_a_Project"/>
+      <w:bookmarkStart w:id="71" w:name="_Toc25743501"/>
+      <w:bookmarkEnd w:id="70"/>
       <w:r>
         <w:rPr>
           <w:lang w:bidi="km-KH"/>
@@ -30698,7 +31024,7 @@
         </w:rPr>
         <w:t>ing a Project</w:t>
       </w:r>
-      <w:bookmarkEnd w:id="63"/>
+      <w:bookmarkEnd w:id="71"/>
     </w:p>
     <w:p>
       <w:pPr>
@@ -30955,7 +31281,7 @@
           <w:lang w:bidi="km-KH"/>
         </w:rPr>
       </w:pPr>
-      <w:bookmarkStart w:id="64" w:name="_Toc25743502"/>
+      <w:bookmarkStart w:id="72" w:name="_Toc25743502"/>
       <w:r>
         <w:rPr>
           <w:lang w:bidi="km-KH"/>
@@ -30968,7 +31294,7 @@
         </w:rPr>
         <w:t>Server</w:t>
       </w:r>
-      <w:bookmarkEnd w:id="64"/>
+      <w:bookmarkEnd w:id="72"/>
     </w:p>
     <w:p>
       <w:pPr>
@@ -31768,14 +32094,14 @@
           <w:lang w:bidi="km-KH"/>
         </w:rPr>
       </w:pPr>
-      <w:bookmarkStart w:id="65" w:name="_Toc25743503"/>
+      <w:bookmarkStart w:id="73" w:name="_Toc25743503"/>
       <w:r>
         <w:rPr>
           <w:lang w:bidi="km-KH"/>
         </w:rPr>
         <w:t>Import Project File</w:t>
       </w:r>
-      <w:bookmarkEnd w:id="65"/>
+      <w:bookmarkEnd w:id="73"/>
     </w:p>
     <w:p>
       <w:pPr>
@@ -32442,7 +32768,7 @@
           <w:lang w:bidi="km-KH"/>
         </w:rPr>
       </w:pPr>
-      <w:bookmarkStart w:id="66" w:name="_Toc25743504"/>
+      <w:bookmarkStart w:id="74" w:name="_Toc25743504"/>
       <w:r>
         <w:rPr>
           <w:lang w:bidi="km-KH"/>
@@ -32455,7 +32781,7 @@
         </w:rPr>
         <w:t>mport USFM File</w:t>
       </w:r>
-      <w:bookmarkEnd w:id="66"/>
+      <w:bookmarkEnd w:id="74"/>
     </w:p>
     <w:p>
       <w:pPr>
@@ -32776,18 +33102,29 @@
           <w:szCs w:val="21"/>
           <w:lang w:bidi="km-KH"/>
         </w:rPr>
-        <w:t xml:space="preserve"> or</w:t>
-      </w:r>
-      <w:r>
-        <w:rPr>
-          <w:rFonts w:eastAsia="Times New Roman" w:cstheme="minorHAnsi"/>
-          <w:color w:val="333333"/>
-          <w:sz w:val="21"/>
-          <w:szCs w:val="21"/>
-          <w:lang w:bidi="km-KH"/>
-        </w:rPr>
         <w:t xml:space="preserve"> </w:t>
       </w:r>
+      <w:proofErr w:type="gramStart"/>
+      <w:r>
+        <w:rPr>
+          <w:rFonts w:eastAsia="Times New Roman" w:cstheme="minorHAnsi"/>
+          <w:color w:val="333333"/>
+          <w:sz w:val="21"/>
+          <w:szCs w:val="21"/>
+          <w:lang w:bidi="km-KH"/>
+        </w:rPr>
+        <w:t>or</w:t>
+      </w:r>
+      <w:r>
+        <w:rPr>
+          <w:rFonts w:eastAsia="Times New Roman" w:cstheme="minorHAnsi"/>
+          <w:color w:val="333333"/>
+          <w:sz w:val="21"/>
+          <w:szCs w:val="21"/>
+          <w:lang w:bidi="km-KH"/>
+        </w:rPr>
+        <w:t xml:space="preserve"> </w:t>
+      </w:r>
       <w:r>
         <w:rPr>
           <w:rFonts w:ascii="Courier New" w:eastAsia="Times New Roman" w:hAnsi="Courier New" w:cs="Courier New"/>
@@ -32798,6 +33135,7 @@
         </w:rPr>
         <w:t>.</w:t>
       </w:r>
+      <w:proofErr w:type="spellStart"/>
       <w:r>
         <w:rPr>
           <w:rFonts w:ascii="Courier New" w:eastAsia="Times New Roman" w:hAnsi="Courier New" w:cs="Courier New"/>
@@ -32808,6 +33146,8 @@
         </w:rPr>
         <w:t>usfm</w:t>
       </w:r>
+      <w:proofErr w:type="spellEnd"/>
+      <w:proofErr w:type="gramEnd"/>
       <w:r>
         <w:rPr>
           <w:rFonts w:eastAsia="Times New Roman" w:cstheme="minorHAnsi"/>
@@ -32890,6 +33230,16 @@
         </w:rPr>
         <w:br/>
       </w:r>
+      <w:r>
+        <w:rPr>
+          <w:rFonts w:eastAsia="Times New Roman" w:cstheme="minorHAnsi"/>
+          <w:color w:val="333333"/>
+          <w:sz w:val="21"/>
+          <w:szCs w:val="21"/>
+          <w:lang w:bidi="km-KH"/>
+        </w:rPr>
+        <w:br/>
+      </w:r>
     </w:p>
     <w:p>
       <w:pPr>
@@ -32915,7 +33265,18 @@
           <w:szCs w:val="21"/>
           <w:lang w:bidi="km-KH"/>
         </w:rPr>
-        <w:t>Click to select the desired file, and t</w:t>
+        <w:lastRenderedPageBreak/>
+        <w:t xml:space="preserve">Make note of the language code contained in the file name, because you may need it in the next step. </w:t>
+      </w:r>
+      <w:r>
+        <w:rPr>
+          <w:rFonts w:eastAsia="Times New Roman" w:cstheme="minorHAnsi"/>
+          <w:color w:val="333333"/>
+          <w:sz w:val="21"/>
+          <w:szCs w:val="21"/>
+          <w:lang w:bidi="km-KH"/>
+        </w:rPr>
+        <w:t>Click the desired file, and t</w:t>
       </w:r>
       <w:r>
         <w:rPr>
@@ -32984,78 +33345,127 @@
           <w:szCs w:val="21"/>
           <w:lang w:bidi="km-KH"/>
         </w:rPr>
-        <w:lastRenderedPageBreak/>
-        <w:t>C</w:t>
-      </w:r>
-      <w:r>
-        <w:rPr>
-          <w:rFonts w:eastAsia="Times New Roman" w:cstheme="minorHAnsi"/>
-          <w:color w:val="333333"/>
-          <w:sz w:val="21"/>
-          <w:szCs w:val="21"/>
-          <w:lang w:bidi="km-KH"/>
-        </w:rPr>
-        <w:t>lick</w:t>
-      </w:r>
-      <w:r>
-        <w:rPr>
-          <w:rFonts w:eastAsia="Times New Roman" w:cstheme="minorHAnsi"/>
-          <w:color w:val="333333"/>
-          <w:sz w:val="21"/>
-          <w:szCs w:val="21"/>
-          <w:lang w:bidi="km-KH"/>
-        </w:rPr>
-        <w:t xml:space="preserve"> the </w:t>
-      </w:r>
-      <w:r>
-        <w:rPr>
-          <w:rFonts w:eastAsia="Times New Roman" w:cstheme="minorHAnsi"/>
-          <w:color w:val="333333"/>
-          <w:sz w:val="21"/>
-          <w:szCs w:val="21"/>
-          <w:lang w:bidi="km-KH"/>
-        </w:rPr>
-        <w:t>t</w:t>
-      </w:r>
-      <w:r>
-        <w:rPr>
-          <w:rFonts w:eastAsia="Times New Roman" w:cstheme="minorHAnsi"/>
-          <w:color w:val="333333"/>
-          <w:sz w:val="21"/>
-          <w:szCs w:val="21"/>
-          <w:lang w:bidi="km-KH"/>
-        </w:rPr>
-        <w:t xml:space="preserve">arget </w:t>
-      </w:r>
-      <w:r>
-        <w:rPr>
-          <w:rFonts w:eastAsia="Times New Roman" w:cstheme="minorHAnsi"/>
-          <w:color w:val="333333"/>
-          <w:sz w:val="21"/>
-          <w:szCs w:val="21"/>
-          <w:lang w:bidi="km-KH"/>
-        </w:rPr>
-        <w:t>l</w:t>
-      </w:r>
-      <w:r>
-        <w:rPr>
-          <w:rFonts w:eastAsia="Times New Roman" w:cstheme="minorHAnsi"/>
-          <w:color w:val="333333"/>
-          <w:sz w:val="21"/>
-          <w:szCs w:val="21"/>
-          <w:lang w:bidi="km-KH"/>
-        </w:rPr>
-        <w:t>anguage on the 'Choose a Target Language' screen.</w:t>
-      </w:r>
-      <w:r>
-        <w:rPr>
-          <w:rFonts w:eastAsia="Times New Roman" w:cstheme="minorHAnsi"/>
-          <w:color w:val="333333"/>
-          <w:sz w:val="21"/>
-          <w:szCs w:val="21"/>
-          <w:lang w:bidi="km-KH"/>
-        </w:rPr>
-        <w:t xml:space="preserve"> You can search for a language by typing the first few letters of the language in the search field.</w:t>
+        <w:t>The USFM file itself may not contain the name of the target language. If not, you’ll need to tell BTT Writer what target language the project uses. O</w:t>
+      </w:r>
+      <w:r>
+        <w:rPr>
+          <w:rFonts w:eastAsia="Times New Roman" w:cstheme="minorHAnsi"/>
+          <w:color w:val="333333"/>
+          <w:sz w:val="21"/>
+          <w:szCs w:val="21"/>
+          <w:lang w:bidi="km-KH"/>
+        </w:rPr>
+        <w:t>n the 'Choose a Target Language' screen</w:t>
+      </w:r>
+      <w:r>
+        <w:rPr>
+          <w:rFonts w:eastAsia="Times New Roman" w:cstheme="minorHAnsi"/>
+          <w:color w:val="333333"/>
+          <w:sz w:val="21"/>
+          <w:szCs w:val="21"/>
+          <w:lang w:bidi="km-KH"/>
+        </w:rPr>
+        <w:t xml:space="preserve"> you</w:t>
+      </w:r>
+      <w:r>
+        <w:rPr>
+          <w:rFonts w:eastAsia="Times New Roman" w:cstheme="minorHAnsi"/>
+          <w:color w:val="333333"/>
+          <w:sz w:val="21"/>
+          <w:szCs w:val="21"/>
+          <w:lang w:bidi="km-KH"/>
+        </w:rPr>
+        <w:t xml:space="preserve"> can search for </w:t>
+      </w:r>
+      <w:r>
+        <w:rPr>
+          <w:rFonts w:eastAsia="Times New Roman" w:cstheme="minorHAnsi"/>
+          <w:color w:val="333333"/>
+          <w:sz w:val="21"/>
+          <w:szCs w:val="21"/>
+          <w:lang w:bidi="km-KH"/>
+        </w:rPr>
+        <w:t>the</w:t>
+      </w:r>
+      <w:r>
+        <w:rPr>
+          <w:rFonts w:eastAsia="Times New Roman" w:cstheme="minorHAnsi"/>
+          <w:color w:val="333333"/>
+          <w:sz w:val="21"/>
+          <w:szCs w:val="21"/>
+          <w:lang w:bidi="km-KH"/>
+        </w:rPr>
+        <w:t xml:space="preserve"> language by typing </w:t>
+      </w:r>
+      <w:r>
+        <w:rPr>
+          <w:rFonts w:eastAsia="Times New Roman" w:cstheme="minorHAnsi"/>
+          <w:color w:val="333333"/>
+          <w:sz w:val="21"/>
+          <w:szCs w:val="21"/>
+          <w:lang w:bidi="km-KH"/>
+        </w:rPr>
+        <w:t>its code</w:t>
+      </w:r>
+      <w:r>
+        <w:rPr>
+          <w:rFonts w:eastAsia="Times New Roman" w:cstheme="minorHAnsi"/>
+          <w:color w:val="333333"/>
+          <w:sz w:val="21"/>
+          <w:szCs w:val="21"/>
+          <w:lang w:bidi="km-KH"/>
+        </w:rPr>
+        <w:t xml:space="preserve"> in the search field.</w:t>
+      </w:r>
+      <w:r>
+        <w:rPr>
+          <w:rFonts w:eastAsia="Times New Roman" w:cstheme="minorHAnsi"/>
+          <w:color w:val="333333"/>
+          <w:sz w:val="21"/>
+          <w:szCs w:val="21"/>
+          <w:lang w:bidi="km-KH"/>
+        </w:rPr>
+        <w:t xml:space="preserve"> Use the language code that you made note of from the file name.</w:t>
+      </w:r>
+      <w:r>
+        <w:rPr>
+          <w:rFonts w:eastAsia="Times New Roman" w:cstheme="minorHAnsi"/>
+          <w:color w:val="333333"/>
+          <w:sz w:val="21"/>
+          <w:szCs w:val="21"/>
+          <w:lang w:bidi="km-KH"/>
+        </w:rPr>
+        <w:t xml:space="preserve"> </w:t>
+      </w:r>
+      <w:r>
+        <w:rPr>
+          <w:rFonts w:eastAsia="Times New Roman" w:cstheme="minorHAnsi"/>
+          <w:color w:val="333333"/>
+          <w:sz w:val="21"/>
+          <w:szCs w:val="21"/>
+          <w:lang w:bidi="km-KH"/>
+        </w:rPr>
+        <w:t xml:space="preserve"> </w:t>
+      </w:r>
+      <w:r>
+        <w:rPr>
+          <w:rFonts w:eastAsia="Times New Roman" w:cstheme="minorHAnsi"/>
+          <w:color w:val="333333"/>
+          <w:sz w:val="21"/>
+          <w:szCs w:val="21"/>
+          <w:lang w:bidi="km-KH"/>
+        </w:rPr>
+        <w:t>Click the target language</w:t>
+      </w:r>
+      <w:r>
+        <w:rPr>
+          <w:rFonts w:eastAsia="Times New Roman" w:cstheme="minorHAnsi"/>
+          <w:color w:val="333333"/>
+          <w:sz w:val="21"/>
+          <w:szCs w:val="21"/>
+          <w:lang w:bidi="km-KH"/>
+        </w:rPr>
+        <w:t xml:space="preserve"> to select it.</w:t>
       </w:r>
       <w:r>
         <w:rPr>
@@ -33072,10 +33482,10 @@
           <w:noProof/>
         </w:rPr>
         <w:drawing>
-          <wp:inline distT="0" distB="0" distL="0" distR="0" wp14:anchorId="2983FB15" wp14:editId="23638C56">
-            <wp:extent cx="2651760" cy="2404872"/>
+          <wp:inline distT="0" distB="0" distL="0" distR="0" wp14:anchorId="3FDDC5B6" wp14:editId="0487E186">
+            <wp:extent cx="3455126" cy="1092699"/>
             <wp:effectExtent l="0" t="0" r="0" b="0"/>
-            <wp:docPr id="588" name="Picture 588"/>
+            <wp:docPr id="2" name="Picture 2"/>
             <wp:cNvGraphicFramePr>
               <a:graphicFrameLocks xmlns:a="http://schemas.openxmlformats.org/drawingml/2006/main" noChangeAspect="1"/>
             </wp:cNvGraphicFramePr>
@@ -33095,7 +33505,7 @@
                   <pic:spPr>
                     <a:xfrm>
                       <a:off x="0" y="0"/>
-                      <a:ext cx="2651760" cy="2404872"/>
+                      <a:ext cx="3465104" cy="1095854"/>
                     </a:xfrm>
                     <a:prstGeom prst="rect">
                       <a:avLst/>
@@ -33511,7 +33921,7 @@
           <w:lang w:bidi="km-KH"/>
         </w:rPr>
       </w:pPr>
-      <w:bookmarkStart w:id="67" w:name="_Toc25743505"/>
+      <w:bookmarkStart w:id="75" w:name="_Toc25743505"/>
       <w:r>
         <w:rPr>
           <w:lang w:bidi="km-KH"/>
@@ -33519,7 +33929,7 @@
         <w:lastRenderedPageBreak/>
         <w:t>Import Source Text</w:t>
       </w:r>
-      <w:bookmarkEnd w:id="67"/>
+      <w:bookmarkEnd w:id="75"/>
     </w:p>
     <w:p>
       <w:pPr>
@@ -33821,14 +34231,14 @@
           <w:lang w:bidi="km-KH"/>
         </w:rPr>
       </w:pPr>
-      <w:bookmarkStart w:id="68" w:name="_Toc25743506"/>
+      <w:bookmarkStart w:id="76" w:name="_Toc25743506"/>
       <w:r>
         <w:rPr>
           <w:lang w:bidi="km-KH"/>
         </w:rPr>
         <w:t>Importing Duplicate Projects</w:t>
       </w:r>
-      <w:bookmarkEnd w:id="68"/>
+      <w:bookmarkEnd w:id="76"/>
     </w:p>
     <w:p>
       <w:pPr>
@@ -34713,14 +35123,14 @@
           <w:lang w:bidi="km-KH"/>
         </w:rPr>
       </w:pPr>
-      <w:bookmarkStart w:id="69" w:name="_Toc25743507"/>
+      <w:bookmarkStart w:id="77" w:name="_Toc25743507"/>
       <w:r>
         <w:rPr>
           <w:lang w:bidi="km-KH"/>
         </w:rPr>
         <w:t>Merge Conflicts</w:t>
       </w:r>
-      <w:bookmarkEnd w:id="69"/>
+      <w:bookmarkEnd w:id="77"/>
     </w:p>
     <w:p>
       <w:pPr>
@@ -35406,7 +35816,7 @@
           <w:rFonts w:asciiTheme="minorHAnsi" w:hAnsiTheme="minorHAnsi" w:cstheme="minorHAnsi"/>
         </w:rPr>
       </w:pPr>
-      <w:bookmarkStart w:id="70" w:name="_Toc25743508"/>
+      <w:bookmarkStart w:id="78" w:name="_Toc25743508"/>
       <w:r>
         <w:rPr>
           <w:rFonts w:asciiTheme="minorHAnsi" w:hAnsiTheme="minorHAnsi" w:cstheme="minorHAnsi"/>
@@ -35425,7 +35835,7 @@
         </w:rPr>
         <w:t xml:space="preserve"> Content</w:t>
       </w:r>
-      <w:bookmarkEnd w:id="70"/>
+      <w:bookmarkEnd w:id="78"/>
       <w:r>
         <w:rPr>
           <w:rFonts w:asciiTheme="minorHAnsi" w:hAnsiTheme="minorHAnsi" w:cstheme="minorHAnsi"/>
@@ -35437,7 +35847,7 @@
       <w:pPr>
         <w:pStyle w:val="Heading3"/>
       </w:pPr>
-      <w:bookmarkStart w:id="71" w:name="_Toc25743509"/>
+      <w:bookmarkStart w:id="79" w:name="_Toc25743509"/>
       <w:r>
         <w:t>Self-</w:t>
       </w:r>
@@ -35447,7 +35857,7 @@
       <w:r>
         <w:t>ublishing</w:t>
       </w:r>
-      <w:bookmarkEnd w:id="71"/>
+      <w:bookmarkEnd w:id="79"/>
     </w:p>
     <w:p>
       <w:pPr>
@@ -35801,6 +36211,7 @@
         </w:rPr>
         <w:t xml:space="preserve">(where </w:t>
       </w:r>
+      <w:proofErr w:type="spellStart"/>
       <w:r>
         <w:rPr>
           <w:rFonts w:cstheme="minorHAnsi"/>
@@ -35811,6 +36222,7 @@
         </w:rPr>
         <w:t>user_name</w:t>
       </w:r>
+      <w:proofErr w:type="spellEnd"/>
       <w:r>
         <w:rPr>
           <w:rFonts w:cstheme="minorHAnsi"/>
@@ -35819,6 +36231,7 @@
         </w:rPr>
         <w:t xml:space="preserve"> is your user name and </w:t>
       </w:r>
+      <w:proofErr w:type="spellStart"/>
       <w:r>
         <w:rPr>
           <w:rFonts w:cstheme="minorHAnsi"/>
@@ -35829,6 +36242,7 @@
         </w:rPr>
         <w:t>project_name</w:t>
       </w:r>
+      <w:proofErr w:type="spellEnd"/>
       <w:r>
         <w:rPr>
           <w:rFonts w:cstheme="minorHAnsi"/>
@@ -36091,11 +36505,11 @@
       <w:pPr>
         <w:pStyle w:val="Heading3"/>
       </w:pPr>
-      <w:bookmarkStart w:id="72" w:name="_Toc25743510"/>
+      <w:bookmarkStart w:id="80" w:name="_Toc25743510"/>
       <w:r>
         <w:t>Source Text Publishing</w:t>
       </w:r>
-      <w:bookmarkEnd w:id="72"/>
+      <w:bookmarkEnd w:id="80"/>
     </w:p>
     <w:p>
       <w:pPr>
@@ -36169,8 +36583,8 @@
       <w:pPr>
         <w:pStyle w:val="Heading4"/>
       </w:pPr>
-      <w:bookmarkStart w:id="73" w:name="_Prerequisites"/>
-      <w:bookmarkEnd w:id="73"/>
+      <w:bookmarkStart w:id="81" w:name="_Prerequisites"/>
+      <w:bookmarkEnd w:id="81"/>
       <w:r>
         <w:t>Prerequisites</w:t>
       </w:r>
@@ -36459,8 +36873,8 @@
       <w:pPr>
         <w:pStyle w:val="Heading4"/>
       </w:pPr>
-      <w:bookmarkStart w:id="74" w:name="_Reviewing_the_Project"/>
-      <w:bookmarkEnd w:id="74"/>
+      <w:bookmarkStart w:id="82" w:name="_Reviewing_the_Project"/>
+      <w:bookmarkEnd w:id="82"/>
       <w:r>
         <w:t>Reviewing the Project</w:t>
       </w:r>
@@ -37670,20 +38084,20 @@
           <w:rFonts w:asciiTheme="minorHAnsi" w:hAnsiTheme="minorHAnsi" w:cstheme="minorHAnsi"/>
         </w:rPr>
       </w:pPr>
-      <w:bookmarkStart w:id="75" w:name="_Settings_Menu_2"/>
-      <w:bookmarkStart w:id="76" w:name="_Settings_Window"/>
-      <w:bookmarkStart w:id="77" w:name="_Modifying_Program_Settings"/>
-      <w:bookmarkStart w:id="78" w:name="_Toc25743511"/>
-      <w:bookmarkEnd w:id="75"/>
-      <w:bookmarkEnd w:id="76"/>
-      <w:bookmarkEnd w:id="77"/>
+      <w:bookmarkStart w:id="83" w:name="_Settings_Menu_2"/>
+      <w:bookmarkStart w:id="84" w:name="_Settings_Window"/>
+      <w:bookmarkStart w:id="85" w:name="_Modifying_Program_Settings"/>
+      <w:bookmarkStart w:id="86" w:name="_Toc25743511"/>
+      <w:bookmarkEnd w:id="83"/>
+      <w:bookmarkEnd w:id="84"/>
+      <w:bookmarkEnd w:id="85"/>
       <w:r>
         <w:rPr>
           <w:rFonts w:asciiTheme="minorHAnsi" w:hAnsiTheme="minorHAnsi" w:cstheme="minorHAnsi"/>
         </w:rPr>
         <w:t>Modifying Program Settings</w:t>
       </w:r>
-      <w:bookmarkEnd w:id="78"/>
+      <w:bookmarkEnd w:id="86"/>
     </w:p>
     <w:p>
       <w:pPr>
@@ -38364,7 +38778,7 @@
           <w:lang w:bidi="km-KH"/>
         </w:rPr>
       </w:pPr>
-      <w:bookmarkStart w:id="79" w:name="_Toc25743512"/>
+      <w:bookmarkStart w:id="87" w:name="_Toc25743512"/>
       <w:r>
         <w:rPr>
           <w:lang w:bidi="km-KH"/>
@@ -38372,7 +38786,7 @@
         <w:lastRenderedPageBreak/>
         <w:t>General Settings</w:t>
       </w:r>
-      <w:bookmarkEnd w:id="79"/>
+      <w:bookmarkEnd w:id="87"/>
     </w:p>
     <w:p>
       <w:pPr>
@@ -39831,7 +40245,7 @@
           <w:lang w:bidi="km-KH"/>
         </w:rPr>
       </w:pPr>
-      <w:bookmarkStart w:id="80" w:name="_Toc25743513"/>
+      <w:bookmarkStart w:id="88" w:name="_Toc25743513"/>
       <w:r>
         <w:rPr>
           <w:lang w:bidi="km-KH"/>
@@ -39844,7 +40258,7 @@
         </w:rPr>
         <w:t xml:space="preserve"> Settings</w:t>
       </w:r>
-      <w:bookmarkEnd w:id="80"/>
+      <w:bookmarkEnd w:id="88"/>
     </w:p>
     <w:p>
       <w:pPr>
@@ -40059,14 +40473,14 @@
           <w:lang w:bidi="km-KH"/>
         </w:rPr>
       </w:pPr>
-      <w:bookmarkStart w:id="81" w:name="_Toc25743514"/>
+      <w:bookmarkStart w:id="89" w:name="_Toc25743514"/>
       <w:r>
         <w:rPr>
           <w:lang w:bidi="km-KH"/>
         </w:rPr>
         <w:t>Legal Settings</w:t>
       </w:r>
-      <w:bookmarkEnd w:id="81"/>
+      <w:bookmarkEnd w:id="89"/>
     </w:p>
     <w:p>
       <w:pPr>
@@ -40460,16 +40874,16 @@
           <w:lang w:bidi="km-KH"/>
         </w:rPr>
       </w:pPr>
-      <w:bookmarkStart w:id="82" w:name="_Advanced_Settings"/>
-      <w:bookmarkStart w:id="83" w:name="_Toc25743515"/>
-      <w:bookmarkEnd w:id="82"/>
+      <w:bookmarkStart w:id="90" w:name="_Advanced_Settings"/>
+      <w:bookmarkStart w:id="91" w:name="_Toc25743515"/>
+      <w:bookmarkEnd w:id="90"/>
       <w:r>
         <w:rPr>
           <w:lang w:bidi="km-KH"/>
         </w:rPr>
         <w:t>Advanced Settings</w:t>
       </w:r>
-      <w:bookmarkEnd w:id="83"/>
+      <w:bookmarkEnd w:id="91"/>
     </w:p>
     <w:p>
       <w:pPr>
@@ -40683,7 +41097,29 @@
           <w:szCs w:val="21"/>
           <w:lang w:bidi="km-KH"/>
         </w:rPr>
-        <w:t>The WACS or unfoldingWord media server, depending on what you choose for Server Suite. Don't change this value unless directed to do so by a support technician.</w:t>
+        <w:t xml:space="preserve">The WACS or </w:t>
+      </w:r>
+      <w:proofErr w:type="spellStart"/>
+      <w:r>
+        <w:rPr>
+          <w:rFonts w:eastAsia="Times New Roman" w:cstheme="minorHAnsi"/>
+          <w:color w:val="24292E"/>
+          <w:sz w:val="21"/>
+          <w:szCs w:val="21"/>
+          <w:lang w:bidi="km-KH"/>
+        </w:rPr>
+        <w:t>unfoldingWord</w:t>
+      </w:r>
+      <w:proofErr w:type="spellEnd"/>
+      <w:r>
+        <w:rPr>
+          <w:rFonts w:eastAsia="Times New Roman" w:cstheme="minorHAnsi"/>
+          <w:color w:val="24292E"/>
+          <w:sz w:val="21"/>
+          <w:szCs w:val="21"/>
+          <w:lang w:bidi="km-KH"/>
+        </w:rPr>
+        <w:t xml:space="preserve"> media server, depending on what you choose for Server Suite. Don't change this value unless directed to do so by a support technician.</w:t>
       </w:r>
       <w:r>
         <w:rPr>
@@ -40761,30 +41197,30 @@
           <w:lang w:bidi="km-KH"/>
         </w:rPr>
       </w:pPr>
-      <w:bookmarkStart w:id="84" w:name="_Find_My_Language"/>
-      <w:bookmarkStart w:id="85" w:name="_Backup_and_Share"/>
-      <w:bookmarkStart w:id="86" w:name="_Choosing_What_to"/>
-      <w:bookmarkStart w:id="87" w:name="_Choosing_What_to_1"/>
-      <w:bookmarkStart w:id="88" w:name="_MAST_Core_Concepts"/>
-      <w:bookmarkStart w:id="89" w:name="_Find_the_Resources"/>
-      <w:bookmarkStart w:id="90" w:name="_How_to_Use"/>
-      <w:bookmarkStart w:id="91" w:name="_Find_the_Resources_1"/>
-      <w:bookmarkStart w:id="92" w:name="_Toc25743516"/>
-      <w:bookmarkEnd w:id="84"/>
-      <w:bookmarkEnd w:id="85"/>
-      <w:bookmarkEnd w:id="86"/>
-      <w:bookmarkEnd w:id="87"/>
-      <w:bookmarkEnd w:id="88"/>
-      <w:bookmarkEnd w:id="89"/>
-      <w:bookmarkEnd w:id="90"/>
-      <w:bookmarkEnd w:id="91"/>
+      <w:bookmarkStart w:id="92" w:name="_Find_My_Language"/>
+      <w:bookmarkStart w:id="93" w:name="_Backup_and_Share"/>
+      <w:bookmarkStart w:id="94" w:name="_Choosing_What_to"/>
+      <w:bookmarkStart w:id="95" w:name="_Choosing_What_to_1"/>
+      <w:bookmarkStart w:id="96" w:name="_MAST_Core_Concepts"/>
+      <w:bookmarkStart w:id="97" w:name="_Find_the_Resources"/>
+      <w:bookmarkStart w:id="98" w:name="_How_to_Use"/>
+      <w:bookmarkStart w:id="99" w:name="_Find_the_Resources_1"/>
+      <w:bookmarkStart w:id="100" w:name="_Toc25743516"/>
+      <w:bookmarkEnd w:id="92"/>
+      <w:bookmarkEnd w:id="93"/>
+      <w:bookmarkEnd w:id="94"/>
+      <w:bookmarkEnd w:id="95"/>
+      <w:bookmarkEnd w:id="96"/>
+      <w:bookmarkEnd w:id="97"/>
+      <w:bookmarkEnd w:id="98"/>
+      <w:bookmarkEnd w:id="99"/>
       <w:r>
         <w:rPr>
           <w:lang w:bidi="km-KH"/>
         </w:rPr>
         <w:t>Updating Program Elements</w:t>
       </w:r>
-      <w:bookmarkEnd w:id="92"/>
+      <w:bookmarkEnd w:id="100"/>
     </w:p>
     <w:p>
       <w:pPr>
@@ -40835,6 +41271,7 @@
           <w:szCs w:val="21"/>
           <w:lang w:bidi="km-KH"/>
         </w:rPr>
+        <w:lastRenderedPageBreak/>
         <w:t>The options are:</w:t>
       </w:r>
       <w:r>
@@ -40927,7 +41364,6 @@
           <w:szCs w:val="21"/>
           <w:lang w:bidi="km-KH"/>
         </w:rPr>
-        <w:lastRenderedPageBreak/>
         <w:t>Update List of Available Source Texts</w:t>
       </w:r>
     </w:p>
@@ -40982,14 +41418,14 @@
           <w:lang w:bidi="km-KH"/>
         </w:rPr>
       </w:pPr>
-      <w:bookmarkStart w:id="93" w:name="_Toc25743517"/>
+      <w:bookmarkStart w:id="101" w:name="_Toc25743517"/>
       <w:r>
         <w:rPr>
           <w:lang w:bidi="km-KH"/>
         </w:rPr>
         <w:t>Updating Source Text Lists</w:t>
       </w:r>
-      <w:bookmarkEnd w:id="93"/>
+      <w:bookmarkEnd w:id="101"/>
     </w:p>
     <w:p>
       <w:pPr>
@@ -41348,14 +41784,15 @@
           <w:lang w:bidi="km-KH"/>
         </w:rPr>
       </w:pPr>
-      <w:bookmarkStart w:id="94" w:name="_Toc25743518"/>
-      <w:r>
-        <w:rPr>
-          <w:lang w:bidi="km-KH"/>
-        </w:rPr>
+      <w:bookmarkStart w:id="102" w:name="_Toc25743518"/>
+      <w:r>
+        <w:rPr>
+          <w:lang w:bidi="km-KH"/>
+        </w:rPr>
+        <w:lastRenderedPageBreak/>
         <w:t>Downloading Available Source Texts</w:t>
       </w:r>
-      <w:bookmarkEnd w:id="94"/>
+      <w:bookmarkEnd w:id="102"/>
     </w:p>
     <w:p>
       <w:pPr>
@@ -41411,7 +41848,6 @@
           <w:szCs w:val="21"/>
           <w:lang w:bidi="km-KH"/>
         </w:rPr>
-        <w:lastRenderedPageBreak/>
         <w:t>By Language – this choice enables you to download multiple books at once for a single language. If you choose to view by language and select a language, only the books that are available for that language are shown. Other books may become available as more source texts get translated and checked.</w:t>
       </w:r>
       <w:r>
@@ -41682,6 +42118,7 @@
           <w:szCs w:val="21"/>
           <w:lang w:bidi="km-KH"/>
         </w:rPr>
+        <w:lastRenderedPageBreak/>
         <w:t xml:space="preserve">Click the check box next to the source text(s) you wish to download, and then click </w:t>
       </w:r>
       <w:r>
@@ -41710,7 +42147,6 @@
           <w:sz w:val="21"/>
           <w:szCs w:val="21"/>
         </w:rPr>
-        <w:lastRenderedPageBreak/>
         <w:drawing>
           <wp:inline distT="0" distB="0" distL="0" distR="0" wp14:anchorId="72F6EEF5" wp14:editId="063A10E3">
             <wp:extent cx="3566160" cy="2889504"/>
@@ -41925,6 +42361,7 @@
           <w:szCs w:val="21"/>
           <w:lang w:bidi="km-KH"/>
         </w:rPr>
+        <w:lastRenderedPageBreak/>
         <w:t>The downloaded texts have a green check mark next to the name on the Source list.</w:t>
       </w:r>
       <w:r>
@@ -41995,7 +42432,6 @@
           <w:szCs w:val="21"/>
           <w:lang w:bidi="km-KH"/>
         </w:rPr>
-        <w:lastRenderedPageBreak/>
         <w:t xml:space="preserve">Note: </w:t>
       </w:r>
       <w:r>
@@ -42349,6 +42785,7 @@
           <w:sz w:val="21"/>
           <w:szCs w:val="21"/>
         </w:rPr>
+        <w:lastRenderedPageBreak/>
         <w:drawing>
           <wp:inline distT="0" distB="0" distL="0" distR="0" wp14:anchorId="0F35D9A7" wp14:editId="1FEB84BB">
             <wp:extent cx="3566160" cy="1700784"/>
@@ -42439,7 +42876,6 @@
           <w:sz w:val="21"/>
           <w:szCs w:val="21"/>
         </w:rPr>
-        <w:lastRenderedPageBreak/>
         <w:drawing>
           <wp:inline distT="0" distB="0" distL="0" distR="0" wp14:anchorId="294FC217" wp14:editId="73D5C31F">
             <wp:extent cx="3566160" cy="2029968"/>
@@ -42649,11 +43085,12 @@
           <w:lang w:bidi="km-KH"/>
         </w:rPr>
       </w:pPr>
-      <w:bookmarkStart w:id="95" w:name="_Toc25743519"/>
-      <w:r>
-        <w:rPr>
-          <w:lang w:bidi="km-KH"/>
-        </w:rPr>
+      <w:bookmarkStart w:id="103" w:name="_Toc25743519"/>
+      <w:r>
+        <w:rPr>
+          <w:lang w:bidi="km-KH"/>
+        </w:rPr>
+        <w:lastRenderedPageBreak/>
         <w:t>Updat</w:t>
       </w:r>
       <w:r>
@@ -42668,7 +43105,7 @@
         </w:rPr>
         <w:t xml:space="preserve"> List of Available Target Languages</w:t>
       </w:r>
-      <w:bookmarkEnd w:id="95"/>
+      <w:bookmarkEnd w:id="103"/>
     </w:p>
     <w:p>
       <w:pPr>
@@ -42767,7 +43204,6 @@
           <w:szCs w:val="21"/>
           <w:lang w:bidi="km-KH"/>
         </w:rPr>
-        <w:lastRenderedPageBreak/>
         <w:t xml:space="preserve">A progress window opens. At the end of the </w:t>
       </w:r>
       <w:r>
@@ -52103,7 +52539,7 @@
       </w:pPr>
     </w:pPrDefault>
   </w:docDefaults>
-  <w:latentStyles w:defLockedState="0" w:defUIPriority="99" w:defSemiHidden="0" w:defUnhideWhenUsed="0" w:defQFormat="0" w:count="375">
+  <w:latentStyles w:defLockedState="0" w:defUIPriority="99" w:defSemiHidden="0" w:defUnhideWhenUsed="0" w:defQFormat="0" w:count="377">
     <w:lsdException w:name="Normal" w:uiPriority="0" w:qFormat="1"/>
     <w:lsdException w:name="heading 1" w:uiPriority="9" w:qFormat="1"/>
     <w:lsdException w:name="heading 2" w:semiHidden="1" w:uiPriority="9" w:unhideWhenUsed="1" w:qFormat="1"/>
@@ -52479,6 +52915,8 @@
     <w:lsdException w:name="Smart Hyperlink" w:semiHidden="1" w:unhideWhenUsed="1"/>
     <w:lsdException w:name="Hashtag" w:semiHidden="1" w:unhideWhenUsed="1"/>
     <w:lsdException w:name="Unresolved Mention" w:semiHidden="1" w:unhideWhenUsed="1"/>
+    <w:lsdException w:name="Smart Link" w:semiHidden="1" w:unhideWhenUsed="1"/>
+    <w:lsdException w:name="Smart Link Error" w:semiHidden="1" w:unhideWhenUsed="1"/>
   </w:latentStyles>
   <w:style w:type="paragraph" w:default="1" w:styleId="Normal">
     <w:name w:val="Normal"/>
@@ -53318,7 +53756,7 @@
 </file>
 
 <file path=customXml/itemProps1.xml><?xml version="1.0" encoding="utf-8"?>
-<ds:datastoreItem xmlns:ds="http://schemas.openxmlformats.org/officeDocument/2006/customXml" ds:itemID="{5F72BB6A-5526-4339-A385-B760E8EE13CC}">
+<ds:datastoreItem xmlns:ds="http://schemas.openxmlformats.org/officeDocument/2006/customXml" ds:itemID="{CB1BBBCD-9478-4619-9F69-F899FB6ADFDE}">
   <ds:schemaRefs>
     <ds:schemaRef ds:uri="http://schemas.openxmlformats.org/officeDocument/2006/bibliography"/>
   </ds:schemaRefs>
